--- a/Prog session 1/Programmation/PratiqueNdeC/Programation notes.docx
+++ b/Prog session 1/Programmation/PratiqueNdeC/Programation notes.docx
@@ -311,10 +311,7 @@
       </w:r>
       <w:r>
         <w:br/>
-        <w:t xml:space="preserve">- </w:t>
-      </w:r>
-      <w:r>
-        <w:t>cin.ignore(cin.rdbuf()-&gt;</w:t>
+        <w:t>- cin.ignore(cin.rdbuf()-&gt;</w:t>
       </w:r>
       <w:r>
         <w:t>in.avail())</w:t>

--- a/Prog session 1/Programmation/PratiqueNdeC/Programation notes.docx
+++ b/Prog session 1/Programmation/PratiqueNdeC/Programation notes.docx
@@ -35,9 +35,11 @@
       <w:r>
         <w:t xml:space="preserve">- </w:t>
       </w:r>
+      <w:proofErr w:type="spellStart"/>
       <w:r>
         <w:t>include</w:t>
       </w:r>
+      <w:proofErr w:type="spellEnd"/>
       <w:r>
         <w:br/>
       </w:r>
@@ -53,9 +55,11 @@
       <w:r>
         <w:t xml:space="preserve">- </w:t>
       </w:r>
+      <w:proofErr w:type="spellStart"/>
       <w:r>
         <w:t>iostream</w:t>
       </w:r>
+      <w:proofErr w:type="spellEnd"/>
       <w:r>
         <w:t xml:space="preserve"> // pour le cout</w:t>
       </w:r>
@@ -65,6 +69,7 @@
       <w:r>
         <w:t xml:space="preserve">- </w:t>
       </w:r>
+      <w:proofErr w:type="spellStart"/>
       <w:r>
         <w:t>coni</w:t>
       </w:r>
@@ -74,15 +79,45 @@
       <w:r>
         <w:t>.h</w:t>
       </w:r>
-      <w:r>
-        <w:t xml:space="preserve"> // pour le _getch()</w:t>
-      </w:r>
-      <w:r>
-        <w:br/>
-        <w:t>- iomanip</w:t>
-      </w:r>
-      <w:r>
-        <w:t xml:space="preserve"> // pour les manipulateurs tels setw(), setprecision(), etc…</w:t>
+      <w:proofErr w:type="spellEnd"/>
+      <w:r>
+        <w:t xml:space="preserve"> // pour le _</w:t>
+      </w:r>
+      <w:proofErr w:type="spellStart"/>
+      <w:r>
+        <w:t>getch</w:t>
+      </w:r>
+      <w:proofErr w:type="spellEnd"/>
+      <w:r>
+        <w:t>()</w:t>
+      </w:r>
+      <w:r>
+        <w:br/>
+        <w:t xml:space="preserve">- </w:t>
+      </w:r>
+      <w:proofErr w:type="spellStart"/>
+      <w:r>
+        <w:t>iomanip</w:t>
+      </w:r>
+      <w:proofErr w:type="spellEnd"/>
+      <w:r>
+        <w:t xml:space="preserve"> // pour les manipulateurs tels </w:t>
+      </w:r>
+      <w:proofErr w:type="spellStart"/>
+      <w:r>
+        <w:t>setw</w:t>
+      </w:r>
+      <w:proofErr w:type="spellEnd"/>
+      <w:r>
+        <w:t xml:space="preserve">(), </w:t>
+      </w:r>
+      <w:proofErr w:type="spellStart"/>
+      <w:r>
+        <w:t>setprecision</w:t>
+      </w:r>
+      <w:proofErr w:type="spellEnd"/>
+      <w:r>
+        <w:t>(), etc…</w:t>
       </w:r>
       <w:r>
         <w:br/>
@@ -99,33 +134,55 @@
       </w:r>
       <w:r>
         <w:br/>
-        <w:t>- cmath</w:t>
-      </w:r>
-      <w:r>
-        <w:br/>
-        <w:t>- Windows.h</w:t>
-      </w:r>
-      <w:r>
-        <w:t xml:space="preserve"> // pour Sleep()</w:t>
-      </w:r>
-      <w:r>
-        <w:br/>
-      </w:r>
-      <w:r>
-        <w:t xml:space="preserve">- </w:t>
-      </w:r>
+        <w:t xml:space="preserve">- </w:t>
+      </w:r>
+      <w:proofErr w:type="spellStart"/>
+      <w:r>
+        <w:t>cmath</w:t>
+      </w:r>
+      <w:proofErr w:type="spellEnd"/>
+      <w:r>
+        <w:br/>
+        <w:t xml:space="preserve">- </w:t>
+      </w:r>
+      <w:proofErr w:type="spellStart"/>
+      <w:r>
+        <w:t>Windows.h</w:t>
+      </w:r>
+      <w:proofErr w:type="spellEnd"/>
+      <w:r>
+        <w:t xml:space="preserve"> // pour </w:t>
+      </w:r>
+      <w:proofErr w:type="spellStart"/>
+      <w:r>
+        <w:t>Sleep</w:t>
+      </w:r>
+      <w:proofErr w:type="spellEnd"/>
+      <w:r>
+        <w:t>()</w:t>
+      </w:r>
+      <w:r>
+        <w:br/>
+      </w:r>
+      <w:r>
+        <w:t xml:space="preserve">- </w:t>
+      </w:r>
+      <w:proofErr w:type="spellStart"/>
       <w:r>
         <w:t>using</w:t>
       </w:r>
-      <w:r>
-        <w:br/>
-      </w:r>
-      <w:r>
-        <w:t xml:space="preserve">- </w:t>
-      </w:r>
+      <w:proofErr w:type="spellEnd"/>
+      <w:r>
+        <w:br/>
+      </w:r>
+      <w:r>
+        <w:t xml:space="preserve">- </w:t>
+      </w:r>
+      <w:proofErr w:type="spellStart"/>
       <w:r>
         <w:t>namespace</w:t>
       </w:r>
+      <w:proofErr w:type="spellEnd"/>
       <w:r>
         <w:br/>
       </w:r>
@@ -150,12 +207,19 @@
       <w:r>
         <w:t xml:space="preserve">- </w:t>
       </w:r>
+      <w:proofErr w:type="spellStart"/>
       <w:r>
         <w:t>int</w:t>
       </w:r>
-      <w:r>
-        <w:t xml:space="preserve"> ou integer</w:t>
-      </w:r>
+      <w:proofErr w:type="spellEnd"/>
+      <w:r>
+        <w:t xml:space="preserve"> ou </w:t>
+      </w:r>
+      <w:proofErr w:type="spellStart"/>
+      <w:r>
+        <w:t>integer</w:t>
+      </w:r>
+      <w:proofErr w:type="spellEnd"/>
       <w:r>
         <w:t xml:space="preserve"> (ou long)</w:t>
       </w:r>
@@ -217,8 +281,29 @@
         <w:t>“”</w:t>
       </w:r>
       <w:r>
-        <w:t xml:space="preserve"> put text within to let the system display it</w:t>
-      </w:r>
+        <w:t xml:space="preserve"> put </w:t>
+      </w:r>
+      <w:proofErr w:type="spellStart"/>
+      <w:r>
+        <w:t>text</w:t>
+      </w:r>
+      <w:proofErr w:type="spellEnd"/>
+      <w:r>
+        <w:t xml:space="preserve"> </w:t>
+      </w:r>
+      <w:proofErr w:type="spellStart"/>
+      <w:r>
+        <w:t>within</w:t>
+      </w:r>
+      <w:proofErr w:type="spellEnd"/>
+      <w:r>
+        <w:t xml:space="preserve"> to let the system display </w:t>
+      </w:r>
+      <w:proofErr w:type="spellStart"/>
+      <w:r>
+        <w:t>it</w:t>
+      </w:r>
+      <w:proofErr w:type="spellEnd"/>
       <w:r>
         <w:br/>
         <w:t xml:space="preserve">- ‘’ pour </w:t>
@@ -258,8 +343,29 @@
         <w:t>cout</w:t>
       </w:r>
       <w:r>
-        <w:t xml:space="preserve"> let’s you display text</w:t>
-      </w:r>
+        <w:t xml:space="preserve"> </w:t>
+      </w:r>
+      <w:proofErr w:type="spellStart"/>
+      <w:r>
+        <w:t>let’s</w:t>
+      </w:r>
+      <w:proofErr w:type="spellEnd"/>
+      <w:r>
+        <w:t xml:space="preserve"> </w:t>
+      </w:r>
+      <w:proofErr w:type="spellStart"/>
+      <w:r>
+        <w:t>you</w:t>
+      </w:r>
+      <w:proofErr w:type="spellEnd"/>
+      <w:r>
+        <w:t xml:space="preserve"> display </w:t>
+      </w:r>
+      <w:proofErr w:type="spellStart"/>
+      <w:r>
+        <w:t>text</w:t>
+      </w:r>
+      <w:proofErr w:type="spellEnd"/>
       <w:r>
         <w:t xml:space="preserve"> (console out)</w:t>
       </w:r>
@@ -272,49 +378,171 @@
       </w:r>
       <w:r>
         <w:br/>
-        <w:t>- cin ou console in demande à l’utilisateur de rentrer des données ou de faire une action</w:t>
+        <w:t xml:space="preserve">- </w:t>
+      </w:r>
+      <w:proofErr w:type="spellStart"/>
+      <w:r>
+        <w:t>cin</w:t>
+      </w:r>
+      <w:proofErr w:type="spellEnd"/>
+      <w:r>
+        <w:t xml:space="preserve"> ou console in demande à l’utilisateur de rentrer des données ou de faire une action</w:t>
       </w:r>
       <w:r>
         <w:t>, pour que l’action de l’utilisateur soit enregistrer il faut que ce dernier appuie sur la touche enter</w:t>
       </w:r>
       <w:r>
-        <w:t>. À l’avenir, toujours placé if(cin.fail()) {cout &lt;&lt; un message d’erreur; cin.clear();}suite à un cin pour s’assurer que l’utilisateur à mis le bon type d’information dans ce dernier, clear va nettoyer les erreurs présente dans cin.</w:t>
-      </w:r>
-      <w:r>
-        <w:t xml:space="preserve"> Pour nettoyer le tampon du cin il faut faire cin.ignore(cin.rdbuf()-&gt;</w:t>
-      </w:r>
-      <w:r>
-        <w:t>in.avail()).</w:t>
+        <w:t>. À l’avenir, toujours placé if(</w:t>
+      </w:r>
+      <w:proofErr w:type="spellStart"/>
+      <w:r>
+        <w:t>cin.fail</w:t>
+      </w:r>
+      <w:proofErr w:type="spellEnd"/>
+      <w:r>
+        <w:t xml:space="preserve">()) {cout &lt;&lt; un message d’erreur; </w:t>
+      </w:r>
+      <w:proofErr w:type="spellStart"/>
+      <w:r>
+        <w:t>cin.clear</w:t>
+      </w:r>
+      <w:proofErr w:type="spellEnd"/>
+      <w:r>
+        <w:t xml:space="preserve">();}suite à un </w:t>
+      </w:r>
+      <w:proofErr w:type="spellStart"/>
+      <w:r>
+        <w:t>cin</w:t>
+      </w:r>
+      <w:proofErr w:type="spellEnd"/>
+      <w:r>
+        <w:t xml:space="preserve"> pour s’assurer que l’utilisateur </w:t>
+      </w:r>
+      <w:proofErr w:type="spellStart"/>
+      <w:r>
+        <w:t>à</w:t>
+      </w:r>
+      <w:proofErr w:type="spellEnd"/>
+      <w:r>
+        <w:t xml:space="preserve"> mis le bon type d’information dans ce dernier, </w:t>
+      </w:r>
+      <w:proofErr w:type="spellStart"/>
+      <w:r>
+        <w:t>clear</w:t>
+      </w:r>
+      <w:proofErr w:type="spellEnd"/>
+      <w:r>
+        <w:t xml:space="preserve"> va nettoyer les erreurs présente dans </w:t>
+      </w:r>
+      <w:proofErr w:type="spellStart"/>
+      <w:r>
+        <w:t>cin</w:t>
+      </w:r>
+      <w:proofErr w:type="spellEnd"/>
+      <w:r>
+        <w:t>.</w:t>
+      </w:r>
+      <w:r>
+        <w:t xml:space="preserve"> Pour nettoyer le tampon du </w:t>
+      </w:r>
+      <w:proofErr w:type="spellStart"/>
+      <w:r>
+        <w:t>cin</w:t>
+      </w:r>
+      <w:proofErr w:type="spellEnd"/>
+      <w:r>
+        <w:t xml:space="preserve"> il faut faire </w:t>
+      </w:r>
+      <w:proofErr w:type="spellStart"/>
+      <w:r>
+        <w:t>cin.ignore</w:t>
+      </w:r>
+      <w:proofErr w:type="spellEnd"/>
+      <w:r>
+        <w:t>(</w:t>
+      </w:r>
+      <w:proofErr w:type="spellStart"/>
+      <w:r>
+        <w:t>cin.rdbuf</w:t>
+      </w:r>
+      <w:proofErr w:type="spellEnd"/>
+      <w:r>
+        <w:t>()-&gt;</w:t>
+      </w:r>
+      <w:proofErr w:type="spellStart"/>
+      <w:r>
+        <w:t>in.avail</w:t>
+      </w:r>
+      <w:proofErr w:type="spellEnd"/>
+      <w:r>
+        <w:t>()).</w:t>
       </w:r>
       <w:r>
         <w:br/>
         <w:t>-</w:t>
       </w:r>
       <w:r>
-        <w:t xml:space="preserve"> cin</w:t>
-      </w:r>
-      <w:r>
-        <w:t>.fail() s’assure que la fonction placé avant le point n’a pas raté sa fonction.</w:t>
+        <w:t xml:space="preserve"> </w:t>
+      </w:r>
+      <w:proofErr w:type="spellStart"/>
+      <w:r>
+        <w:t>cin</w:t>
+      </w:r>
+      <w:r>
+        <w:t>.fail</w:t>
+      </w:r>
+      <w:proofErr w:type="spellEnd"/>
+      <w:r>
+        <w:t>() s’assure que la fonction placé avant le point n’a pas raté sa fonction.</w:t>
       </w:r>
       <w:r>
         <w:br/>
         <w:t>-</w:t>
       </w:r>
       <w:r>
-        <w:t xml:space="preserve"> cin</w:t>
-      </w:r>
-      <w:r>
-        <w:t>.clear() permet de nettoyer les erreurs présentent dans la fonction placé avant le point.</w:t>
-      </w:r>
-      <w:r>
-        <w:t xml:space="preserve"> </w:t>
-      </w:r>
-      <w:r>
-        <w:br/>
-        <w:t>- cin.ignore(cin.rdbuf()-&gt;</w:t>
-      </w:r>
-      <w:r>
-        <w:t>in.avail())</w:t>
+        <w:t xml:space="preserve"> </w:t>
+      </w:r>
+      <w:proofErr w:type="spellStart"/>
+      <w:r>
+        <w:t>cin</w:t>
+      </w:r>
+      <w:r>
+        <w:t>.clear</w:t>
+      </w:r>
+      <w:proofErr w:type="spellEnd"/>
+      <w:r>
+        <w:t>() permet de nettoyer les erreurs présentent dans la fonction placé avant le point.</w:t>
+      </w:r>
+      <w:r>
+        <w:t xml:space="preserve"> </w:t>
+      </w:r>
+      <w:r>
+        <w:br/>
+        <w:t xml:space="preserve">- </w:t>
+      </w:r>
+      <w:proofErr w:type="spellStart"/>
+      <w:r>
+        <w:t>cin.ignore</w:t>
+      </w:r>
+      <w:proofErr w:type="spellEnd"/>
+      <w:r>
+        <w:t>(</w:t>
+      </w:r>
+      <w:proofErr w:type="spellStart"/>
+      <w:r>
+        <w:t>cin.rdbuf</w:t>
+      </w:r>
+      <w:proofErr w:type="spellEnd"/>
+      <w:r>
+        <w:t>()-&gt;</w:t>
+      </w:r>
+      <w:proofErr w:type="spellStart"/>
+      <w:r>
+        <w:t>in.avail</w:t>
+      </w:r>
+      <w:proofErr w:type="spellEnd"/>
+      <w:r>
+        <w:t>())</w:t>
       </w:r>
       <w:r>
         <w:t xml:space="preserve"> permet de nettoyer le tampon d</w:t>
@@ -323,8 +551,13 @@
         <w:t>e caractère du</w:t>
       </w:r>
       <w:r>
-        <w:t xml:space="preserve"> cin</w:t>
-      </w:r>
+        <w:t xml:space="preserve"> </w:t>
+      </w:r>
+      <w:proofErr w:type="spellStart"/>
+      <w:r>
+        <w:t>cin</w:t>
+      </w:r>
+      <w:proofErr w:type="spellEnd"/>
       <w:r>
         <w:t>.</w:t>
       </w:r>
@@ -339,27 +572,69 @@
         <w:t xml:space="preserve">- </w:t>
       </w:r>
       <w:r>
-        <w:t>_getch</w:t>
-      </w:r>
+        <w:t>_</w:t>
+      </w:r>
+      <w:proofErr w:type="spellStart"/>
+      <w:r>
+        <w:t>getch</w:t>
+      </w:r>
+      <w:proofErr w:type="spellEnd"/>
       <w:r>
         <w:t>()</w:t>
       </w:r>
       <w:r>
-        <w:t xml:space="preserve"> waits for an input</w:t>
-      </w:r>
-      <w:r>
-        <w:t xml:space="preserve"> (get character)</w:t>
+        <w:t xml:space="preserve"> </w:t>
+      </w:r>
+      <w:proofErr w:type="spellStart"/>
+      <w:r>
+        <w:t>waits</w:t>
+      </w:r>
+      <w:proofErr w:type="spellEnd"/>
+      <w:r>
+        <w:t xml:space="preserve"> for an input</w:t>
+      </w:r>
+      <w:r>
+        <w:t xml:space="preserve"> (</w:t>
+      </w:r>
+      <w:proofErr w:type="spellStart"/>
+      <w:r>
+        <w:t>get</w:t>
+      </w:r>
+      <w:proofErr w:type="spellEnd"/>
+      <w:r>
+        <w:t xml:space="preserve"> </w:t>
+      </w:r>
+      <w:proofErr w:type="spellStart"/>
+      <w:r>
+        <w:t>character</w:t>
+      </w:r>
+      <w:proofErr w:type="spellEnd"/>
+      <w:r>
+        <w:t>)</w:t>
       </w:r>
       <w:r>
         <w:br/>
         <w:t>- _</w:t>
       </w:r>
-      <w:r>
-        <w:t>getche() affiche le charactère enfoncé</w:t>
-      </w:r>
-      <w:r>
-        <w:br/>
-        <w:t>- _kbhit() Permet de vérifier s’il y a des caractères dans la mémoire tampon de l’ordinateur.</w:t>
+      <w:proofErr w:type="spellStart"/>
+      <w:r>
+        <w:t>getche</w:t>
+      </w:r>
+      <w:proofErr w:type="spellEnd"/>
+      <w:r>
+        <w:t>() affiche le charactère enfoncé</w:t>
+      </w:r>
+      <w:r>
+        <w:br/>
+        <w:t>- _</w:t>
+      </w:r>
+      <w:proofErr w:type="spellStart"/>
+      <w:r>
+        <w:t>kbhit</w:t>
+      </w:r>
+      <w:proofErr w:type="spellEnd"/>
+      <w:r>
+        <w:t>() Permet de vérifier s’il y a des caractères dans la mémoire tampon de l’ordinateur.</w:t>
       </w:r>
       <w:r>
         <w:t xml:space="preserve"> </w:t>
@@ -371,13 +646,45 @@
     <w:p>
       <w:r>
         <w:lastRenderedPageBreak/>
-        <w:t>Est souvent utiliser en conjonction avec _getch().</w:t>
+        <w:t>Est souvent utiliser en conjonction avec _</w:t>
+      </w:r>
+      <w:proofErr w:type="spellStart"/>
+      <w:r>
+        <w:t>getch</w:t>
+      </w:r>
+      <w:proofErr w:type="spellEnd"/>
+      <w:r>
+        <w:t>().</w:t>
       </w:r>
       <w:r>
         <w:t xml:space="preserve"> Permet aussi de vider la mémoire tampon avant de poser une série de questions</w:t>
       </w:r>
       <w:r>
-        <w:t xml:space="preserve"> (while(_kbhit()) _getch())</w:t>
+        <w:t xml:space="preserve"> (</w:t>
+      </w:r>
+      <w:proofErr w:type="spellStart"/>
+      <w:r>
+        <w:t>while</w:t>
+      </w:r>
+      <w:proofErr w:type="spellEnd"/>
+      <w:r>
+        <w:t>(_</w:t>
+      </w:r>
+      <w:proofErr w:type="spellStart"/>
+      <w:r>
+        <w:t>kbhit</w:t>
+      </w:r>
+      <w:proofErr w:type="spellEnd"/>
+      <w:r>
+        <w:t>()) _</w:t>
+      </w:r>
+      <w:proofErr w:type="spellStart"/>
+      <w:r>
+        <w:t>getch</w:t>
+      </w:r>
+      <w:proofErr w:type="spellEnd"/>
+      <w:r>
+        <w:t>())</w:t>
       </w:r>
       <w:r>
         <w:t xml:space="preserve">.  </w:t>
@@ -387,15 +694,36 @@
       </w:r>
       <w:r>
         <w:br/>
-        <w:t>- toupper() montre la lettre majuscule</w:t>
+        <w:t xml:space="preserve">- </w:t>
+      </w:r>
+      <w:proofErr w:type="spellStart"/>
+      <w:r>
+        <w:t>toupper</w:t>
+      </w:r>
+      <w:proofErr w:type="spellEnd"/>
+      <w:r>
+        <w:t>() montre la lettre majuscule</w:t>
       </w:r>
       <w:r>
         <w:t>, un char doit être entre les parenthèses</w:t>
       </w:r>
       <w:r>
         <w:br/>
-        <w:t>- tolower() montre la lettre miniscule</w:t>
-      </w:r>
+        <w:t xml:space="preserve">- </w:t>
+      </w:r>
+      <w:proofErr w:type="spellStart"/>
+      <w:r>
+        <w:t>tolower</w:t>
+      </w:r>
+      <w:proofErr w:type="spellEnd"/>
+      <w:r>
+        <w:t xml:space="preserve">() montre la lettre </w:t>
+      </w:r>
+      <w:proofErr w:type="spellStart"/>
+      <w:r>
+        <w:t>miniscule</w:t>
+      </w:r>
+      <w:proofErr w:type="spellEnd"/>
       <w:r>
         <w:t>, un char doit être entre les parenthèses</w:t>
       </w:r>
@@ -405,8 +733,13 @@
       <w:r>
         <w:t xml:space="preserve">- </w:t>
       </w:r>
-      <w:r>
-        <w:t>endl  skips a line</w:t>
+      <w:proofErr w:type="spellStart"/>
+      <w:r>
+        <w:t>endl</w:t>
+      </w:r>
+      <w:proofErr w:type="spellEnd"/>
+      <w:r>
+        <w:t xml:space="preserve">  skips a line</w:t>
       </w:r>
       <w:r>
         <w:br/>
@@ -432,7 +765,23 @@
         <w:t>+</w:t>
       </w:r>
       <w:r>
-        <w:t>-/*=) sont des opérateurs, le reste ce trouve etre des opérants</w:t>
+        <w:t xml:space="preserve">-/*=) sont des opérateurs, le reste </w:t>
+      </w:r>
+      <w:proofErr w:type="spellStart"/>
+      <w:r>
+        <w:t>ce</w:t>
+      </w:r>
+      <w:proofErr w:type="spellEnd"/>
+      <w:r>
+        <w:t xml:space="preserve"> trouve </w:t>
+      </w:r>
+      <w:proofErr w:type="spellStart"/>
+      <w:r>
+        <w:t>etre</w:t>
+      </w:r>
+      <w:proofErr w:type="spellEnd"/>
+      <w:r>
+        <w:t xml:space="preserve"> des opérants</w:t>
       </w:r>
       <w:r>
         <w:br/>
@@ -448,7 +797,15 @@
         <w:t xml:space="preserve">- </w:t>
       </w:r>
       <w:r>
-        <w:t>. utiliser le point pour les decimals et nom la virgule (,)</w:t>
+        <w:t xml:space="preserve">. utiliser le point pour les </w:t>
+      </w:r>
+      <w:proofErr w:type="spellStart"/>
+      <w:r>
+        <w:t>decimals</w:t>
+      </w:r>
+      <w:proofErr w:type="spellEnd"/>
+      <w:r>
+        <w:t xml:space="preserve"> et nom la virgule (,)</w:t>
       </w:r>
       <w:r>
         <w:br/>
@@ -466,22 +823,77 @@
         <w:t xml:space="preserve">- </w:t>
       </w:r>
       <w:r>
-        <w:t>long long</w:t>
-      </w:r>
-      <w:r>
-        <w:t xml:space="preserve"> ou son alias time_t</w:t>
-      </w:r>
+        <w:t xml:space="preserve">long </w:t>
+      </w:r>
+      <w:proofErr w:type="spellStart"/>
+      <w:r>
+        <w:t>long</w:t>
+      </w:r>
+      <w:proofErr w:type="spellEnd"/>
+      <w:r>
+        <w:t xml:space="preserve"> ou son alias </w:t>
+      </w:r>
+      <w:proofErr w:type="spellStart"/>
+      <w:r>
+        <w:t>time_t</w:t>
+      </w:r>
+      <w:proofErr w:type="spellEnd"/>
       <w:r>
         <w:t xml:space="preserve"> nombre entier contenu sur 64 bits ou 8 octets</w:t>
       </w:r>
       <w:r>
         <w:br/>
-        <w:t>- unsigned long long ou son alias size_t nombre entier contenu sur 64 bits ou 8 octets mais ne peut contenir que des nombres positif</w:t>
-      </w:r>
-      <w:r>
-        <w:br/>
-        <w:t>- size_t = unsigned long long</w:t>
-      </w:r>
+        <w:t xml:space="preserve">- </w:t>
+      </w:r>
+      <w:proofErr w:type="spellStart"/>
+      <w:r>
+        <w:t>unsigned</w:t>
+      </w:r>
+      <w:proofErr w:type="spellEnd"/>
+      <w:r>
+        <w:t xml:space="preserve"> long </w:t>
+      </w:r>
+      <w:proofErr w:type="spellStart"/>
+      <w:r>
+        <w:t>long</w:t>
+      </w:r>
+      <w:proofErr w:type="spellEnd"/>
+      <w:r>
+        <w:t xml:space="preserve"> ou son alias </w:t>
+      </w:r>
+      <w:proofErr w:type="spellStart"/>
+      <w:r>
+        <w:t>size_t</w:t>
+      </w:r>
+      <w:proofErr w:type="spellEnd"/>
+      <w:r>
+        <w:t xml:space="preserve"> nombre entier contenu sur 64 bits ou 8 octets mais ne peut contenir que des nombres positif</w:t>
+      </w:r>
+      <w:r>
+        <w:br/>
+        <w:t xml:space="preserve">- </w:t>
+      </w:r>
+      <w:proofErr w:type="spellStart"/>
+      <w:r>
+        <w:t>size_t</w:t>
+      </w:r>
+      <w:proofErr w:type="spellEnd"/>
+      <w:r>
+        <w:t xml:space="preserve"> = </w:t>
+      </w:r>
+      <w:proofErr w:type="spellStart"/>
+      <w:r>
+        <w:t>unsigned</w:t>
+      </w:r>
+      <w:proofErr w:type="spellEnd"/>
+      <w:r>
+        <w:t xml:space="preserve"> long </w:t>
+      </w:r>
+      <w:proofErr w:type="spellStart"/>
+      <w:r>
+        <w:t>long</w:t>
+      </w:r>
+      <w:proofErr w:type="spellEnd"/>
       <w:r>
         <w:br/>
       </w:r>
@@ -524,8 +936,13 @@
       <w:r>
         <w:t xml:space="preserve">- </w:t>
       </w:r>
-      <w:r>
-        <w:t>unsigned rend notre type strictement positif</w:t>
+      <w:proofErr w:type="spellStart"/>
+      <w:r>
+        <w:t>unsigned</w:t>
+      </w:r>
+      <w:proofErr w:type="spellEnd"/>
+      <w:r>
+        <w:t xml:space="preserve"> rend notre type strictement positif</w:t>
       </w:r>
       <w:r>
         <w:br/>
@@ -542,8 +959,13 @@
       <w:r>
         <w:t xml:space="preserve">- </w:t>
       </w:r>
-      <w:r>
-        <w:t>float nombre réel 4 octets</w:t>
+      <w:proofErr w:type="spellStart"/>
+      <w:r>
+        <w:t>float</w:t>
+      </w:r>
+      <w:proofErr w:type="spellEnd"/>
+      <w:r>
+        <w:t xml:space="preserve"> nombre réel 4 octets</w:t>
       </w:r>
       <w:r>
         <w:br/>
@@ -569,8 +991,21 @@
       <w:r>
         <w:t xml:space="preserve">- </w:t>
       </w:r>
-      <w:r>
-        <w:t>bool valeur booléeenne vrai ou fausse 1 octet</w:t>
+      <w:proofErr w:type="spellStart"/>
+      <w:r>
+        <w:t>bool</w:t>
+      </w:r>
+      <w:proofErr w:type="spellEnd"/>
+      <w:r>
+        <w:t xml:space="preserve"> valeur </w:t>
+      </w:r>
+      <w:proofErr w:type="spellStart"/>
+      <w:r>
+        <w:t>booléeenne</w:t>
+      </w:r>
+      <w:proofErr w:type="spellEnd"/>
+      <w:r>
+        <w:t xml:space="preserve"> vrai ou fausse 1 octet</w:t>
       </w:r>
       <w:r>
         <w:br/>
@@ -615,11 +1050,16 @@
       <w:r>
         <w:t>s[</w:t>
       </w:r>
+      <w:proofErr w:type="spellStart"/>
       <w:r>
         <w:t>s</w:t>
       </w:r>
       <w:r>
-        <w:t>.size()-1</w:t>
+        <w:t>.size</w:t>
+      </w:r>
+      <w:proofErr w:type="spellEnd"/>
+      <w:r>
+        <w:t>()-1</w:t>
       </w:r>
       <w:r>
         <w:t>]</w:t>
@@ -629,22 +1069,62 @@
       </w:r>
       <w:r>
         <w:br/>
-        <w:t xml:space="preserve">- const permet de créer une constante </w:t>
-      </w:r>
-      <w:r>
-        <w:br/>
-        <w:t xml:space="preserve">- setw() permet d’enligner des chiffres ou du texte, aide à les mettre en </w:t>
+        <w:t xml:space="preserve">- </w:t>
+      </w:r>
+      <w:proofErr w:type="spellStart"/>
+      <w:r>
+        <w:t>const</w:t>
+      </w:r>
+      <w:proofErr w:type="spellEnd"/>
+      <w:r>
+        <w:t xml:space="preserve"> permet de créer une constante </w:t>
+      </w:r>
+      <w:r>
+        <w:br/>
+        <w:t xml:space="preserve">- </w:t>
+      </w:r>
+      <w:proofErr w:type="spellStart"/>
+      <w:r>
+        <w:t>setw</w:t>
+      </w:r>
+      <w:proofErr w:type="spellEnd"/>
+      <w:r>
+        <w:t xml:space="preserve">() permet d’enligner des chiffres ou du texte, aide à les mettre en </w:t>
       </w:r>
       <w:r>
         <w:t>colonne</w:t>
       </w:r>
       <w:r>
         <w:br/>
-        <w:t>- setprecision() permet de déterminer le nombre de chiffres après la virgule qui seront affichés (est un manipulateur permanent)</w:t>
-      </w:r>
-      <w:r>
-        <w:br/>
-        <w:t>-left ou right détermine le côté à partir du quel l texte sera affiché (est un manipulateur permanent)</w:t>
+        <w:t xml:space="preserve">- </w:t>
+      </w:r>
+      <w:proofErr w:type="spellStart"/>
+      <w:r>
+        <w:t>setprecision</w:t>
+      </w:r>
+      <w:proofErr w:type="spellEnd"/>
+      <w:r>
+        <w:t>() permet de déterminer le nombre de chiffres après la virgule qui seront affichés (est un manipulateur permanent)</w:t>
+      </w:r>
+      <w:r>
+        <w:br/>
+        <w:t>-</w:t>
+      </w:r>
+      <w:proofErr w:type="spellStart"/>
+      <w:r>
+        <w:t>left</w:t>
+      </w:r>
+      <w:proofErr w:type="spellEnd"/>
+      <w:r>
+        <w:t xml:space="preserve"> ou right détermine le côté à partir du quel </w:t>
+      </w:r>
+      <w:proofErr w:type="spellStart"/>
+      <w:r>
+        <w:t>l</w:t>
+      </w:r>
+      <w:proofErr w:type="spellEnd"/>
+      <w:r>
+        <w:t xml:space="preserve"> texte sera affiché (est un manipulateur permanent)</w:t>
       </w:r>
       <w:r>
         <w:br/>
@@ -655,8 +1135,13 @@
       </w:r>
       <w:r>
         <w:br/>
-        <w:t>- setfill</w:t>
-      </w:r>
+        <w:t xml:space="preserve">- </w:t>
+      </w:r>
+      <w:proofErr w:type="spellStart"/>
+      <w:r>
+        <w:t>setfill</w:t>
+      </w:r>
+      <w:proofErr w:type="spellEnd"/>
       <w:r>
         <w:t xml:space="preserve"> ‘’</w:t>
       </w:r>
@@ -668,7 +1153,31 @@
       </w:r>
       <w:r>
         <w:br/>
-        <w:t xml:space="preserve">- getline(cin,variable) est un remplacement à cin qui lui va prendre </w:t>
+        <w:t xml:space="preserve">- </w:t>
+      </w:r>
+      <w:proofErr w:type="spellStart"/>
+      <w:r>
+        <w:t>getline</w:t>
+      </w:r>
+      <w:proofErr w:type="spellEnd"/>
+      <w:r>
+        <w:t>(</w:t>
+      </w:r>
+      <w:proofErr w:type="spellStart"/>
+      <w:r>
+        <w:t>cin,variable</w:t>
+      </w:r>
+      <w:proofErr w:type="spellEnd"/>
+      <w:r>
+        <w:t xml:space="preserve">) est un remplacement à </w:t>
+      </w:r>
+      <w:proofErr w:type="spellStart"/>
+      <w:r>
+        <w:t>cin</w:t>
+      </w:r>
+      <w:proofErr w:type="spellEnd"/>
+      <w:r>
+        <w:t xml:space="preserve"> qui lui va prendre </w:t>
       </w:r>
       <w:r>
         <w:rPr>
@@ -695,15 +1204,47 @@
       </w:r>
       <w:r>
         <w:lastRenderedPageBreak/>
-        <w:t>- clrscr() clear screen efface ce qu’il y a dans la console et remet le curseur en haut à gauche</w:t>
-      </w:r>
-      <w:r>
-        <w:br/>
-        <w:t xml:space="preserve">- clreol() efface la ligne courante à partir de où est positionner le curseur sans pour autant le déplacer </w:t>
-      </w:r>
-      <w:r>
-        <w:br/>
-        <w:t xml:space="preserve">-clreoscr() efface </w:t>
+        <w:t xml:space="preserve">- </w:t>
+      </w:r>
+      <w:proofErr w:type="spellStart"/>
+      <w:r>
+        <w:t>clrscr</w:t>
+      </w:r>
+      <w:proofErr w:type="spellEnd"/>
+      <w:r>
+        <w:t xml:space="preserve">() </w:t>
+      </w:r>
+      <w:proofErr w:type="spellStart"/>
+      <w:r>
+        <w:t>clear</w:t>
+      </w:r>
+      <w:proofErr w:type="spellEnd"/>
+      <w:r>
+        <w:t xml:space="preserve"> screen efface ce qu’il y a dans la console et remet le curseur en haut à gauche</w:t>
+      </w:r>
+      <w:r>
+        <w:br/>
+        <w:t xml:space="preserve">- </w:t>
+      </w:r>
+      <w:proofErr w:type="spellStart"/>
+      <w:r>
+        <w:t>clreol</w:t>
+      </w:r>
+      <w:proofErr w:type="spellEnd"/>
+      <w:r>
+        <w:t xml:space="preserve">() efface la ligne courante à partir de où est positionner le curseur sans pour autant le déplacer </w:t>
+      </w:r>
+      <w:r>
+        <w:br/>
+        <w:t>-</w:t>
+      </w:r>
+      <w:proofErr w:type="spellStart"/>
+      <w:r>
+        <w:t>clreoscr</w:t>
+      </w:r>
+      <w:proofErr w:type="spellEnd"/>
+      <w:r>
+        <w:t xml:space="preserve">() efface </w:t>
       </w:r>
       <w:r>
         <w:t>ce qu’il y a dans la console</w:t>
@@ -714,7 +1255,23 @@
     </w:p>
     <w:p>
       <w:r>
-        <w:t>-boolalpha permet d’afficher true o</w:t>
+        <w:t>-</w:t>
+      </w:r>
+      <w:proofErr w:type="spellStart"/>
+      <w:r>
+        <w:t>boolalpha</w:t>
+      </w:r>
+      <w:proofErr w:type="spellEnd"/>
+      <w:r>
+        <w:t xml:space="preserve"> permet d’afficher </w:t>
+      </w:r>
+      <w:proofErr w:type="spellStart"/>
+      <w:r>
+        <w:t>true</w:t>
+      </w:r>
+      <w:proofErr w:type="spellEnd"/>
+      <w:r>
+        <w:t xml:space="preserve"> o</w:t>
       </w:r>
       <w:r>
         <w:t>u</w:t>
@@ -723,12 +1280,30 @@
         <w:t xml:space="preserve"> false dans un</w:t>
       </w:r>
       <w:r>
-        <w:t xml:space="preserve"> bool</w:t>
-      </w:r>
-      <w:r>
-        <w:br/>
-        <w:t>-noboolalpha permet d’afficher 1 ou 0 dans un bool</w:t>
-      </w:r>
+        <w:t xml:space="preserve"> </w:t>
+      </w:r>
+      <w:proofErr w:type="spellStart"/>
+      <w:r>
+        <w:t>bool</w:t>
+      </w:r>
+      <w:proofErr w:type="spellEnd"/>
+      <w:r>
+        <w:br/>
+        <w:t>-</w:t>
+      </w:r>
+      <w:proofErr w:type="spellStart"/>
+      <w:r>
+        <w:t>noboolalpha</w:t>
+      </w:r>
+      <w:proofErr w:type="spellEnd"/>
+      <w:r>
+        <w:t xml:space="preserve"> permet d’afficher 1 ou 0 dans un </w:t>
+      </w:r>
+      <w:proofErr w:type="spellStart"/>
+      <w:r>
+        <w:t>bool</w:t>
+      </w:r>
+      <w:proofErr w:type="spellEnd"/>
     </w:p>
     <w:p>
       <w:r>
@@ -749,7 +1324,15 @@
       </w:r>
       <w:r>
         <w:br/>
-        <w:t>-else (n’est pas obligatoire suite à un if</w:t>
+        <w:t>-</w:t>
+      </w:r>
+      <w:proofErr w:type="spellStart"/>
+      <w:r>
+        <w:t>else</w:t>
+      </w:r>
+      <w:proofErr w:type="spellEnd"/>
+      <w:r>
+        <w:t xml:space="preserve"> (n’est pas obligatoire suite à un if</w:t>
       </w:r>
       <w:r>
         <w:t>)</w:t>
@@ -759,10 +1342,26 @@
         <w:t>- switch</w:t>
       </w:r>
       <w:r>
-        <w:t>() est une instruction de branchement tel que le if ou le else. Les parenthèses ne peuvent contenir que des expressions entières, pas de doubles</w:t>
-      </w:r>
-      <w:r>
-        <w:t xml:space="preserve">. Un bool peut aussi être utilisé car en soit c’est des 1 et des 0. </w:t>
+        <w:t xml:space="preserve">() est une instruction de branchement tel que le if ou le </w:t>
+      </w:r>
+      <w:proofErr w:type="spellStart"/>
+      <w:r>
+        <w:t>else</w:t>
+      </w:r>
+      <w:proofErr w:type="spellEnd"/>
+      <w:r>
+        <w:t>. Les parenthèses ne peuvent contenir que des expressions entières, pas de doubles</w:t>
+      </w:r>
+      <w:r>
+        <w:t xml:space="preserve">. Un </w:t>
+      </w:r>
+      <w:proofErr w:type="spellStart"/>
+      <w:r>
+        <w:t>bool</w:t>
+      </w:r>
+      <w:proofErr w:type="spellEnd"/>
+      <w:r>
+        <w:t xml:space="preserve"> peut aussi être utilisé car en soit c’est des 1 et des 0. </w:t>
       </w:r>
       <w:r>
         <w:t>U</w:t>
@@ -787,8 +1386,13 @@
         <w:t>- case</w:t>
       </w:r>
       <w:r>
-        <w:t xml:space="preserve"> constante_entière</w:t>
-      </w:r>
+        <w:t xml:space="preserve"> </w:t>
+      </w:r>
+      <w:proofErr w:type="spellStart"/>
+      <w:r>
+        <w:t>constante_entière</w:t>
+      </w:r>
+      <w:proofErr w:type="spellEnd"/>
       <w:r>
         <w:t> :</w:t>
       </w:r>
@@ -859,10 +1463,26 @@
         <w:br/>
       </w:r>
       <w:r>
-        <w:t>Les loops </w:t>
-      </w:r>
-      <w:r>
-        <w:t>(voir manuel cvm p.118à139)</w:t>
+        <w:t xml:space="preserve">Les </w:t>
+      </w:r>
+      <w:proofErr w:type="spellStart"/>
+      <w:r>
+        <w:t>loops</w:t>
+      </w:r>
+      <w:proofErr w:type="spellEnd"/>
+      <w:r>
+        <w:t> </w:t>
+      </w:r>
+      <w:r>
+        <w:t xml:space="preserve">(voir manuel </w:t>
+      </w:r>
+      <w:proofErr w:type="spellStart"/>
+      <w:r>
+        <w:t>cvm</w:t>
+      </w:r>
+      <w:proofErr w:type="spellEnd"/>
+      <w:r>
+        <w:t xml:space="preserve"> p.118à139)</w:t>
       </w:r>
       <w:r>
         <w:t>:</w:t>
@@ -932,7 +1552,15 @@
         <w:t>- do</w:t>
       </w:r>
       <w:r>
-        <w:t xml:space="preserve"> {} while (condition); Permet de répéter (1 à N fois) les instructions de son bloc {}. La condition est une instruction booléenne. L’instruction est avant la condition. </w:t>
+        <w:t xml:space="preserve"> {} </w:t>
+      </w:r>
+      <w:proofErr w:type="spellStart"/>
+      <w:r>
+        <w:t>while</w:t>
+      </w:r>
+      <w:proofErr w:type="spellEnd"/>
+      <w:r>
+        <w:t xml:space="preserve"> (condition); Permet de répéter (1 à N fois) les instructions de son bloc {}. La condition est une instruction booléenne. L’instruction est avant la condition. </w:t>
       </w:r>
       <w:r>
         <w:t>Attention au point-virgule obligatoire après la condition.</w:t>
@@ -944,9 +1572,11 @@
       <w:r>
         <w:t xml:space="preserve"> </w:t>
       </w:r>
+      <w:proofErr w:type="spellStart"/>
       <w:r>
         <w:t>while</w:t>
       </w:r>
+      <w:proofErr w:type="spellEnd"/>
       <w:r>
         <w:t xml:space="preserve"> </w:t>
       </w:r>
@@ -982,11 +1612,43 @@
       </w:r>
       <w:r>
         <w:br/>
-        <w:t>2. while : Si le nombre de répétition est inconnues d’avance, c’est probablement while si aucune répétition est un cas possible.</w:t>
-      </w:r>
-      <w:r>
-        <w:br/>
-        <w:t>3. do while : Si le nombre de répétition est inconnues d’avance, c’est probablement do while si au moins une répétition est nécessaire.</w:t>
+        <w:t xml:space="preserve">2. </w:t>
+      </w:r>
+      <w:proofErr w:type="spellStart"/>
+      <w:r>
+        <w:t>while</w:t>
+      </w:r>
+      <w:proofErr w:type="spellEnd"/>
+      <w:r>
+        <w:t xml:space="preserve"> : Si le nombre de répétition est inconnues d’avance, c’est probablement </w:t>
+      </w:r>
+      <w:proofErr w:type="spellStart"/>
+      <w:r>
+        <w:t>while</w:t>
+      </w:r>
+      <w:proofErr w:type="spellEnd"/>
+      <w:r>
+        <w:t xml:space="preserve"> si aucune répétition est un cas possible.</w:t>
+      </w:r>
+      <w:r>
+        <w:br/>
+        <w:t xml:space="preserve">3. do </w:t>
+      </w:r>
+      <w:proofErr w:type="spellStart"/>
+      <w:r>
+        <w:t>while</w:t>
+      </w:r>
+      <w:proofErr w:type="spellEnd"/>
+      <w:r>
+        <w:t xml:space="preserve"> : Si le nombre de répétition est inconnues d’avance, c’est probablement do </w:t>
+      </w:r>
+      <w:proofErr w:type="spellStart"/>
+      <w:r>
+        <w:t>while</w:t>
+      </w:r>
+      <w:proofErr w:type="spellEnd"/>
+      <w:r>
+        <w:t xml:space="preserve"> si au moins une répétition est nécessaire.</w:t>
       </w:r>
       <w:r>
         <w:br/>
@@ -1026,14 +1688,30 @@
       </w:r>
       <w:r>
         <w:br/>
-        <w:t>- floor(), donne l’entier immédiatement inférieur</w:t>
-      </w:r>
-      <w:r>
-        <w:t xml:space="preserve"> </w:t>
-      </w:r>
-      <w:r>
-        <w:br/>
-        <w:t>- ceil(), donne l’entier immédiatement supérieur</w:t>
+        <w:t xml:space="preserve">- </w:t>
+      </w:r>
+      <w:proofErr w:type="spellStart"/>
+      <w:r>
+        <w:t>floor</w:t>
+      </w:r>
+      <w:proofErr w:type="spellEnd"/>
+      <w:r>
+        <w:t>(), donne l’entier immédiatement inférieur</w:t>
+      </w:r>
+      <w:r>
+        <w:t xml:space="preserve"> </w:t>
+      </w:r>
+      <w:r>
+        <w:br/>
+        <w:t xml:space="preserve">- </w:t>
+      </w:r>
+      <w:proofErr w:type="spellStart"/>
+      <w:r>
+        <w:t>ceil</w:t>
+      </w:r>
+      <w:proofErr w:type="spellEnd"/>
+      <w:r>
+        <w:t>(), donne l’entier immédiatement supérieur</w:t>
       </w:r>
       <w:r>
         <w:t xml:space="preserve"> </w:t>
@@ -1067,7 +1745,23 @@
       </w:r>
       <w:r>
         <w:br/>
-        <w:t>- pow(), power l’exponentielle, pow(2 , 6), la base est le premier chiffre, l’exposant le second</w:t>
+        <w:t xml:space="preserve">- </w:t>
+      </w:r>
+      <w:proofErr w:type="spellStart"/>
+      <w:r>
+        <w:t>pow</w:t>
+      </w:r>
+      <w:proofErr w:type="spellEnd"/>
+      <w:r>
+        <w:t xml:space="preserve">(), power l’exponentielle, </w:t>
+      </w:r>
+      <w:proofErr w:type="spellStart"/>
+      <w:r>
+        <w:t>pow</w:t>
+      </w:r>
+      <w:proofErr w:type="spellEnd"/>
+      <w:r>
+        <w:t>(2 , 6), la base est le premier chiffre, l’exposant le second</w:t>
       </w:r>
       <w:r>
         <w:br/>
@@ -1081,7 +1775,15 @@
       </w:r>
       <w:r>
         <w:br/>
-        <w:t>- sqrt(), racine carré d’un chiffre.</w:t>
+        <w:t xml:space="preserve">- </w:t>
+      </w:r>
+      <w:proofErr w:type="spellStart"/>
+      <w:r>
+        <w:t>sqrt</w:t>
+      </w:r>
+      <w:proofErr w:type="spellEnd"/>
+      <w:r>
+        <w:t>(), racine carré d’un chiffre.</w:t>
       </w:r>
       <w:r>
         <w:br/>
@@ -1102,7 +1804,31 @@
       </w:r>
       <w:r>
         <w:br/>
-        <w:t>- srand(i) initialise ou réinitialise l’état de départ du générateur (seed random)</w:t>
+        <w:t xml:space="preserve">- </w:t>
+      </w:r>
+      <w:proofErr w:type="spellStart"/>
+      <w:r>
+        <w:t>srand</w:t>
+      </w:r>
+      <w:proofErr w:type="spellEnd"/>
+      <w:r>
+        <w:t>(i) initialise ou réinitialise l’état de départ du générateur (</w:t>
+      </w:r>
+      <w:proofErr w:type="spellStart"/>
+      <w:r>
+        <w:t>seed</w:t>
+      </w:r>
+      <w:proofErr w:type="spellEnd"/>
+      <w:r>
+        <w:t xml:space="preserve"> </w:t>
+      </w:r>
+      <w:proofErr w:type="spellStart"/>
+      <w:r>
+        <w:t>random</w:t>
+      </w:r>
+      <w:proofErr w:type="spellEnd"/>
+      <w:r>
+        <w:t>)</w:t>
       </w:r>
       <w:r>
         <w:t>.</w:t>
@@ -1137,8 +1863,13 @@
         <w:t>Les opérateurs suivant sont des opérateurs logiques</w:t>
       </w:r>
       <w:r>
-        <w:t>, affecte des opérateurs bool</w:t>
-      </w:r>
+        <w:t xml:space="preserve">, affecte des opérateurs </w:t>
+      </w:r>
+      <w:proofErr w:type="spellStart"/>
+      <w:r>
+        <w:t>bool</w:t>
+      </w:r>
+      <w:proofErr w:type="spellEnd"/>
       <w:r>
         <w:t> :</w:t>
       </w:r>
@@ -1150,7 +1881,15 @@
         <w:t xml:space="preserve"> &amp;&amp;</w:t>
       </w:r>
       <w:r>
-        <w:t xml:space="preserve"> A besoin d’avoir un true de chaque côté sinon elle est fausse</w:t>
+        <w:t xml:space="preserve"> A besoin d’avoir un </w:t>
+      </w:r>
+      <w:proofErr w:type="spellStart"/>
+      <w:r>
+        <w:t>true</w:t>
+      </w:r>
+      <w:proofErr w:type="spellEnd"/>
+      <w:r>
+        <w:t xml:space="preserve"> de chaque côté sinon elle est fausse</w:t>
       </w:r>
       <w:r>
         <w:br/>
@@ -1170,7 +1909,23 @@
         <w:t xml:space="preserve"> ! opérateur unaire ne prenant qu’un seul opérant à droite</w:t>
       </w:r>
       <w:r>
-        <w:t xml:space="preserve">, donne l’opposé de la valeur bool placé à sa droite, donc si true, alors le résultat sera false et inversement </w:t>
+        <w:t xml:space="preserve">, donne l’opposé de la valeur </w:t>
+      </w:r>
+      <w:proofErr w:type="spellStart"/>
+      <w:r>
+        <w:t>bool</w:t>
+      </w:r>
+      <w:proofErr w:type="spellEnd"/>
+      <w:r>
+        <w:t xml:space="preserve"> placé à sa droite, donc si </w:t>
+      </w:r>
+      <w:proofErr w:type="spellStart"/>
+      <w:r>
+        <w:t>true</w:t>
+      </w:r>
+      <w:proofErr w:type="spellEnd"/>
+      <w:r>
+        <w:t xml:space="preserve">, alors le résultat sera false et inversement </w:t>
       </w:r>
       <w:r>
         <w:br/>
@@ -1222,7 +1977,15 @@
     </w:p>
     <w:p>
       <w:r>
-        <w:t>- ? (exp_bool ? exp1 : exp2) opérateur conditionnel ternaire, qui a trois opérants</w:t>
+        <w:t>- ? (</w:t>
+      </w:r>
+      <w:proofErr w:type="spellStart"/>
+      <w:r>
+        <w:t>exp_bool</w:t>
+      </w:r>
+      <w:proofErr w:type="spellEnd"/>
+      <w:r>
+        <w:t xml:space="preserve"> ? exp1 : exp2) opérateur conditionnel ternaire, qui a trois opérants</w:t>
       </w:r>
       <w:r>
         <w:t xml:space="preserve">. </w:t>
@@ -1275,18 +2038,66 @@
       </w:r>
       <w:r>
         <w:br/>
-        <w:t>- gotoxy(x,y) permet de positionner le curseur au poin x,y souhaité. La fenêtre de la console fait 120 caractères de largeur(x) et 30 lignes de hauteur(y)</w:t>
+        <w:t xml:space="preserve">- </w:t>
+      </w:r>
+      <w:proofErr w:type="spellStart"/>
+      <w:r>
+        <w:t>gotoxy</w:t>
+      </w:r>
+      <w:proofErr w:type="spellEnd"/>
+      <w:r>
+        <w:t>(</w:t>
+      </w:r>
+      <w:proofErr w:type="spellStart"/>
+      <w:r>
+        <w:t>x,y</w:t>
+      </w:r>
+      <w:proofErr w:type="spellEnd"/>
+      <w:r>
+        <w:t xml:space="preserve">) permet de positionner le curseur au </w:t>
+      </w:r>
+      <w:proofErr w:type="spellStart"/>
+      <w:r>
+        <w:t>poin</w:t>
+      </w:r>
+      <w:proofErr w:type="spellEnd"/>
+      <w:r>
+        <w:t xml:space="preserve"> </w:t>
+      </w:r>
+      <w:proofErr w:type="spellStart"/>
+      <w:r>
+        <w:t>x,y</w:t>
+      </w:r>
+      <w:proofErr w:type="spellEnd"/>
+      <w:r>
+        <w:t xml:space="preserve"> souhaité. La fenêtre de la console fait 120 caractères de largeur(x) et 30 lignes de hauteur(y)</w:t>
       </w:r>
       <w:r>
         <w:t>. Les coordonnées vont de (0,0) à (119, 29)</w:t>
       </w:r>
       <w:r>
         <w:br/>
-        <w:t>- wherex() Donne la position en x actuel</w:t>
-      </w:r>
-      <w:r>
-        <w:br/>
-        <w:t xml:space="preserve">- wherey() Donne la position </w:t>
+        <w:t xml:space="preserve">- </w:t>
+      </w:r>
+      <w:proofErr w:type="spellStart"/>
+      <w:r>
+        <w:t>wherex</w:t>
+      </w:r>
+      <w:proofErr w:type="spellEnd"/>
+      <w:r>
+        <w:t>() Donne la position en x actuel</w:t>
+      </w:r>
+      <w:r>
+        <w:br/>
+        <w:t xml:space="preserve">- </w:t>
+      </w:r>
+      <w:proofErr w:type="spellStart"/>
+      <w:r>
+        <w:t>wherey</w:t>
+      </w:r>
+      <w:proofErr w:type="spellEnd"/>
+      <w:r>
+        <w:t xml:space="preserve">() Donne la position </w:t>
       </w:r>
       <w:r>
         <w:t xml:space="preserve">en </w:t>
@@ -1313,7 +2124,15 @@
       </w:r>
       <w:r>
         <w:br/>
-        <w:t>s = s + ‘’ ‘’ + ‘’concat\x82nation’’;</w:t>
+        <w:t>s = s + ‘’ ‘’ + ‘’</w:t>
+      </w:r>
+      <w:proofErr w:type="spellStart"/>
+      <w:r>
+        <w:t>concat</w:t>
+      </w:r>
+      <w:proofErr w:type="spellEnd"/>
+      <w:r>
+        <w:t>\x82nation’’;</w:t>
       </w:r>
       <w:r>
         <w:br/>
@@ -1331,12 +2150,14 @@
       <w:r>
         <w:t xml:space="preserve">- </w:t>
       </w:r>
+      <w:proofErr w:type="spellStart"/>
       <w:r>
         <w:t>S</w:t>
       </w:r>
       <w:r>
         <w:t>leep</w:t>
       </w:r>
+      <w:proofErr w:type="spellEnd"/>
       <w:r>
         <w:t>(millisecondes) Permet de mettre le programme en pause d’exécution</w:t>
       </w:r>
@@ -1351,9 +2172,11 @@
       <w:r>
         <w:t xml:space="preserve">type nom [N]; </w:t>
       </w:r>
+      <w:proofErr w:type="spellStart"/>
       <w:r>
         <w:t>Array</w:t>
       </w:r>
+      <w:proofErr w:type="spellEnd"/>
       <w:r>
         <w:t>,</w:t>
       </w:r>
@@ -1385,7 +2208,15 @@
         <w:t xml:space="preserve"> Le N/indice peut être placé dans une boucle.  Donc si i fait partie d’un for, on peut mettre i au lieu de l’indice de nos variables.</w:t>
       </w:r>
       <w:r>
-        <w:t xml:space="preserve"> {} permet d’initialiser la valeur de tous les éléments à 0 dès la création de l’array.</w:t>
+        <w:t xml:space="preserve"> {} permet d’initialiser la valeur de tous les éléments à 0 dès la création de l’</w:t>
+      </w:r>
+      <w:proofErr w:type="spellStart"/>
+      <w:r>
+        <w:t>array</w:t>
+      </w:r>
+      <w:proofErr w:type="spellEnd"/>
+      <w:r>
+        <w:t>.</w:t>
       </w:r>
       <w:r>
         <w:t xml:space="preserve"> On peut mettre des valeurs entres ces parenthèses.</w:t>
@@ -1418,13 +2249,29 @@
         <w:t xml:space="preserve"> </w:t>
       </w:r>
       <w:r>
-        <w:t>Tableau/Array de char :</w:t>
-      </w:r>
-      <w:r>
-        <w:t xml:space="preserve"> </w:t>
-      </w:r>
-      <w:r>
-        <w:t>char exemple[NB+1] = ‘’abcdefghijklmnopqrstuvwxyz’’ ou NB == 26 Un tableau de char peut être écrit ainsi, il a cependant besoin d’avoir une taille de 1 de plus que le nombre de caractère que l’on souhaite avoir dans note tableau. Car pour que le programme sache que l’on est à la fin de notre suite, il cherche un byte ayant la valeur 0</w:t>
+        <w:t>Tableau/</w:t>
+      </w:r>
+      <w:proofErr w:type="spellStart"/>
+      <w:r>
+        <w:t>Array</w:t>
+      </w:r>
+      <w:proofErr w:type="spellEnd"/>
+      <w:r>
+        <w:t xml:space="preserve"> de char :</w:t>
+      </w:r>
+      <w:r>
+        <w:t xml:space="preserve"> </w:t>
+      </w:r>
+      <w:r>
+        <w:t>char exemple[NB+1] = ‘’</w:t>
+      </w:r>
+      <w:proofErr w:type="spellStart"/>
+      <w:r>
+        <w:t>abcdefghijklmnopqrstuvwxyz</w:t>
+      </w:r>
+      <w:proofErr w:type="spellEnd"/>
+      <w:r>
+        <w:t>’’ ou NB == 26 Un tableau de char peut être écrit ainsi, il a cependant besoin d’avoir une taille de 1 de plus que le nombre de caractère que l’on souhaite avoir dans note tableau. Car pour que le programme sache que l’on est à la fin de notre suite, il cherche un byte ayant la valeur 0</w:t>
       </w:r>
       <w:r>
         <w:t>, caractère de buté spécial 0</w:t>
@@ -1436,10 +2283,127 @@
         <w:t xml:space="preserve">d’avoir une taille de 1 de plus. </w:t>
       </w:r>
       <w:r>
-        <w:t>Si on met la valeur 0, et non le caractère, dans notre chaine, le programme va s’arrêter a la partie du tableau ayant ce nouveau byte 0.</w:t>
+        <w:t xml:space="preserve">Si on met la valeur 0, et non le caractère, dans notre chaine, le programme va s’arrêter </w:t>
+      </w:r>
+      <w:proofErr w:type="spellStart"/>
+      <w:r>
+        <w:t>a</w:t>
+      </w:r>
+      <w:proofErr w:type="spellEnd"/>
+      <w:r>
+        <w:t xml:space="preserve"> la partie du tableau ayant ce nouveau byte 0.</w:t>
       </w:r>
       <w:r>
         <w:t xml:space="preserve"> C’est le seul tableau affichable directement en C++.</w:t>
+      </w:r>
+      <w:r>
+        <w:br/>
+      </w:r>
+      <w:r>
+        <w:br/>
+        <w:t xml:space="preserve">-Tableau </w:t>
+      </w:r>
+      <w:r>
+        <w:t>multidimensionnel : Voir les exemples c’est difficilement explicable. Mais finalement on utilise une formule pour se déplacer dans notre tableau. On a des variables qui définissent les différentes quantités que l’on va combiner pour déterminer la taille de notre tableau.</w:t>
+      </w:r>
+      <w:r>
+        <w:t xml:space="preserve"> On a d’autres variables, une pour chacune des précédentes, que l’on va utiliser pour notre équation, déterminant la variable précise que l’on souhaite faire afficher se trouvant à l’intérieur de notre tableau. </w:t>
+      </w:r>
+      <w:r>
+        <w:t xml:space="preserve">Ça c’est le fonctionnement d’un tableau multidimensionnel. </w:t>
+      </w:r>
+      <w:r>
+        <w:br/>
+        <w:t xml:space="preserve">En C++, le langage peut faire exactement ça pour nous. Facilitant grandement la tâche. </w:t>
+      </w:r>
+      <w:r>
+        <w:br/>
+        <w:t>type nom [ D1 ] [ D2 ] [ D3 ]; Ceci serait un tableau à trois dimensions. On aurait N variables où N= D1 x D2 x D3</w:t>
+      </w:r>
+      <w:r>
+        <w:t>. D1, D2 et D 3 sont les tailles de chacune des dimensions.</w:t>
+      </w:r>
+      <w:r>
+        <w:t xml:space="preserve"> Pour accéder à une variable précise, au lieu d’utiliser une formule, on écrit simplement nom [ i ] [ j ] [ k ] où </w:t>
+      </w:r>
+      <w:proofErr w:type="spellStart"/>
+      <w:r>
+        <w:t>la</w:t>
+      </w:r>
+      <w:proofErr w:type="spellEnd"/>
+      <w:r>
+        <w:t xml:space="preserve"> valeur de chaque dimension est représenté par une variable. </w:t>
+      </w:r>
+      <w:proofErr w:type="spellStart"/>
+      <w:r>
+        <w:t>La</w:t>
+      </w:r>
+      <w:proofErr w:type="spellEnd"/>
+      <w:r>
+        <w:t xml:space="preserve"> formule expliquer plutôt est faite par le langage. </w:t>
+      </w:r>
+      <w:r>
+        <w:t xml:space="preserve">Pour initialiser des valeurs dans le tableau on sépare nos valeurs ainsi </w:t>
+      </w:r>
+      <w:r>
+        <w:br/>
+      </w:r>
+      <w:proofErr w:type="spellStart"/>
+      <w:r>
+        <w:t>int</w:t>
+      </w:r>
+      <w:proofErr w:type="spellEnd"/>
+      <w:r>
+        <w:t xml:space="preserve"> T1 [ 2 ] [ 4 ] = { {1,2,3,4} , {1,2,3,4} }; À gauche de </w:t>
+      </w:r>
+      <w:proofErr w:type="spellStart"/>
+      <w:r>
+        <w:t>la</w:t>
+      </w:r>
+      <w:proofErr w:type="spellEnd"/>
+      <w:r>
+        <w:t xml:space="preserve"> virgule c’est </w:t>
+      </w:r>
+      <w:proofErr w:type="spellStart"/>
+      <w:r>
+        <w:t>la</w:t>
+      </w:r>
+      <w:proofErr w:type="spellEnd"/>
+      <w:r>
+        <w:t xml:space="preserve"> section 1 et à gauche </w:t>
+      </w:r>
+      <w:proofErr w:type="spellStart"/>
+      <w:r>
+        <w:t>la</w:t>
+      </w:r>
+      <w:proofErr w:type="spellEnd"/>
+      <w:r>
+        <w:t xml:space="preserve"> 2. Fonctionne peut </w:t>
+      </w:r>
+      <w:proofErr w:type="spellStart"/>
+      <w:r>
+        <w:t>importe</w:t>
+      </w:r>
+      <w:proofErr w:type="spellEnd"/>
+      <w:r>
+        <w:t xml:space="preserve"> le nombre de dimension. </w:t>
+      </w:r>
+      <w:r>
+        <w:t xml:space="preserve">Exemple pour 3 dimensions : </w:t>
+      </w:r>
+      <w:r>
+        <w:br/>
+      </w:r>
+      <w:proofErr w:type="spellStart"/>
+      <w:r>
+        <w:t>int</w:t>
+      </w:r>
+      <w:proofErr w:type="spellEnd"/>
+      <w:r>
+        <w:t xml:space="preserve"> T3 [ 2 ] [ 3 ] [ 2 ] = { { {1,2}, {1,2}, {1,2} } , { {1,2}, {1,2}, {1,2} } }</w:t>
+      </w:r>
+      <w:r>
+        <w:t>;</w:t>
       </w:r>
       <w:r>
         <w:br/>
@@ -1533,7 +2497,15 @@
         <w:t>’une variable</w:t>
       </w:r>
       <w:r>
-        <w:t>, on ne peut utiliser que des lettres majuscules, des lettres minuscules, des chiffres et les underscore (_)</w:t>
+        <w:t xml:space="preserve">, on ne peut utiliser que des lettres majuscules, des lettres minuscules, des chiffres et les </w:t>
+      </w:r>
+      <w:proofErr w:type="spellStart"/>
+      <w:r>
+        <w:t>underscore</w:t>
+      </w:r>
+      <w:proofErr w:type="spellEnd"/>
+      <w:r>
+        <w:t xml:space="preserve"> (_)</w:t>
       </w:r>
       <w:r>
         <w:t>. On ne peut cependant pas commencer par un chiffre. Par conférence la première lettre d’un nom devrait toujours être une minuscule.</w:t>

--- a/Prog session 1/Programmation/PratiqueNdeC/Programation notes.docx
+++ b/Prog session 1/Programmation/PratiqueNdeC/Programation notes.docx
@@ -35,11 +35,9 @@
       <w:r>
         <w:t xml:space="preserve">- </w:t>
       </w:r>
-      <w:proofErr w:type="spellStart"/>
       <w:r>
         <w:t>include</w:t>
       </w:r>
-      <w:proofErr w:type="spellEnd"/>
       <w:r>
         <w:br/>
       </w:r>
@@ -55,11 +53,9 @@
       <w:r>
         <w:t xml:space="preserve">- </w:t>
       </w:r>
-      <w:proofErr w:type="spellStart"/>
       <w:r>
         <w:t>iostream</w:t>
       </w:r>
-      <w:proofErr w:type="spellEnd"/>
       <w:r>
         <w:t xml:space="preserve"> // pour le cout</w:t>
       </w:r>
@@ -69,7 +65,6 @@
       <w:r>
         <w:t xml:space="preserve">- </w:t>
       </w:r>
-      <w:proofErr w:type="spellStart"/>
       <w:r>
         <w:t>coni</w:t>
       </w:r>
@@ -79,562 +74,292 @@
       <w:r>
         <w:t>.h</w:t>
       </w:r>
-      <w:proofErr w:type="spellEnd"/>
-      <w:r>
-        <w:t xml:space="preserve"> // pour le _</w:t>
-      </w:r>
-      <w:proofErr w:type="spellStart"/>
-      <w:r>
-        <w:t>getch</w:t>
-      </w:r>
-      <w:proofErr w:type="spellEnd"/>
+      <w:r>
+        <w:t xml:space="preserve"> // pour le _getch()</w:t>
+      </w:r>
+      <w:r>
+        <w:br/>
+        <w:t>- iomanip</w:t>
+      </w:r>
+      <w:r>
+        <w:t xml:space="preserve"> // pour les manipulateurs tels setw(), setprecision(), etc…</w:t>
+      </w:r>
+      <w:r>
+        <w:br/>
+        <w:t>-</w:t>
+      </w:r>
+      <w:r>
+        <w:t xml:space="preserve"> </w:t>
+      </w:r>
+      <w:r>
+        <w:t>string</w:t>
+      </w:r>
+      <w:r>
+        <w:t xml:space="preserve"> // pour les type string</w:t>
+      </w:r>
+      <w:r>
+        <w:br/>
+        <w:t>- cmath</w:t>
+      </w:r>
+      <w:r>
+        <w:br/>
+        <w:t>- Windows.h</w:t>
+      </w:r>
+      <w:r>
+        <w:t xml:space="preserve"> // pour Sleep()</w:t>
+      </w:r>
+      <w:r>
+        <w:br/>
+      </w:r>
+      <w:r>
+        <w:t xml:space="preserve">- </w:t>
+      </w:r>
+      <w:r>
+        <w:t>using</w:t>
+      </w:r>
+      <w:r>
+        <w:br/>
+      </w:r>
+      <w:r>
+        <w:t xml:space="preserve">- </w:t>
+      </w:r>
+      <w:r>
+        <w:t>namespace</w:t>
+      </w:r>
+      <w:r>
+        <w:br/>
+      </w:r>
+      <w:r>
+        <w:t xml:space="preserve">- </w:t>
+      </w:r>
+      <w:r>
+        <w:t>std</w:t>
+      </w:r>
+      <w:r>
+        <w:br/>
+      </w:r>
+      <w:r>
+        <w:t xml:space="preserve">- </w:t>
+      </w:r>
+      <w:r>
+        <w:t>;</w:t>
+      </w:r>
+      <w:r>
+        <w:br/>
+      </w:r>
+      <w:r>
+        <w:t xml:space="preserve">- </w:t>
+      </w:r>
+      <w:r>
+        <w:t>int</w:t>
+      </w:r>
+      <w:r>
+        <w:t xml:space="preserve"> ou integer</w:t>
+      </w:r>
+      <w:r>
+        <w:t xml:space="preserve"> (ou long)</w:t>
+      </w:r>
+      <w:r>
+        <w:t xml:space="preserve"> en anglais voulant dire entier</w:t>
+      </w:r>
+      <w:r>
+        <w:t xml:space="preserve"> utilise 32 bit de ram</w:t>
+      </w:r>
+      <w:r>
+        <w:t>, que des nombres entiers</w:t>
+      </w:r>
+      <w:r>
+        <w:br/>
+      </w:r>
+      <w:r>
+        <w:t xml:space="preserve">- </w:t>
+      </w:r>
+      <w:r>
+        <w:t xml:space="preserve">double </w:t>
+      </w:r>
+      <w:r>
+        <w:t>utilise des nombres réels</w:t>
+      </w:r>
+      <w:r>
+        <w:br/>
+      </w:r>
+      <w:r>
+        <w:t xml:space="preserve">- </w:t>
+      </w:r>
+      <w:r>
+        <w:t>main</w:t>
+      </w:r>
+      <w:r>
+        <w:br/>
+      </w:r>
+      <w:r>
+        <w:t xml:space="preserve">- </w:t>
+      </w:r>
       <w:r>
         <w:t>()</w:t>
       </w:r>
       <w:r>
         <w:br/>
-        <w:t xml:space="preserve">- </w:t>
-      </w:r>
-      <w:proofErr w:type="spellStart"/>
-      <w:r>
-        <w:t>iomanip</w:t>
-      </w:r>
-      <w:proofErr w:type="spellEnd"/>
-      <w:r>
-        <w:t xml:space="preserve"> // pour les manipulateurs tels </w:t>
-      </w:r>
-      <w:proofErr w:type="spellStart"/>
-      <w:r>
-        <w:t>setw</w:t>
-      </w:r>
-      <w:proofErr w:type="spellEnd"/>
-      <w:r>
-        <w:t xml:space="preserve">(), </w:t>
-      </w:r>
-      <w:proofErr w:type="spellStart"/>
-      <w:r>
-        <w:t>setprecision</w:t>
-      </w:r>
-      <w:proofErr w:type="spellEnd"/>
-      <w:r>
-        <w:t>(), etc…</w:t>
+      </w:r>
+      <w:r>
+        <w:t xml:space="preserve">- </w:t>
+      </w:r>
+      <w:r>
+        <w:t>{}</w:t>
+      </w:r>
+      <w:r>
+        <w:br/>
+      </w:r>
+      <w:r>
+        <w:t xml:space="preserve">- </w:t>
+      </w:r>
+      <w:r>
+        <w:t>“”</w:t>
+      </w:r>
+      <w:r>
+        <w:t xml:space="preserve"> put text within to let the system display it</w:t>
+      </w:r>
+      <w:r>
+        <w:br/>
+        <w:t xml:space="preserve">- ‘’ pour </w:t>
+      </w:r>
+      <w:r>
+        <w:t>identifier</w:t>
+      </w:r>
+      <w:r>
+        <w:t xml:space="preserve"> un charactère</w:t>
+      </w:r>
+      <w:r>
+        <w:t xml:space="preserve"> à l’aide de leur valeur dans la table ASCII</w:t>
+      </w:r>
+      <w:r>
+        <w:br/>
+        <w:t>- /* */</w:t>
+      </w:r>
+      <w:r>
+        <w:br/>
+        <w:t>- //</w:t>
+      </w:r>
+      <w:r>
+        <w:br/>
+        <w:t>- \ annonce que le prochain chiffre sera en octal</w:t>
+      </w:r>
+      <w:r>
+        <w:br/>
+        <w:t>- \x annonce que le prochain chiffre sera en hexa</w:t>
+      </w:r>
+      <w:r>
+        <w:br/>
+      </w:r>
+      <w:r>
+        <w:t xml:space="preserve">- </w:t>
+      </w:r>
+      <w:r>
+        <w:t>cout</w:t>
+      </w:r>
+      <w:r>
+        <w:t xml:space="preserve"> let’s you display text</w:t>
+      </w:r>
+      <w:r>
+        <w:t xml:space="preserve"> (console out)</w:t>
+      </w:r>
+      <w:r>
+        <w:br/>
+        <w:t xml:space="preserve">- </w:t>
+      </w:r>
+      <w:r>
+        <w:t>&lt;&lt;</w:t>
+      </w:r>
+      <w:r>
+        <w:br/>
+        <w:t>- cin ou console in demande à l’utilisateur de rentrer des données ou de faire une action</w:t>
+      </w:r>
+      <w:r>
+        <w:t>, pour que l’action de l’utilisateur soit enregistrer il faut que ce dernier appuie sur la touche enter</w:t>
+      </w:r>
+      <w:r>
+        <w:t>. À l’avenir, toujours placé if(cin.fail()) {cout &lt;&lt; un message d’erreur; cin.clear();}suite à un cin pour s’assurer que l’utilisateur à mis le bon type d’information dans ce dernier, clear va nettoyer les erreurs présente dans cin.</w:t>
+      </w:r>
+      <w:r>
+        <w:t xml:space="preserve"> Pour nettoyer le tampon du cin il faut faire cin.ignore(cin.rdbuf()-&gt;</w:t>
+      </w:r>
+      <w:r>
+        <w:t>in.avail()).</w:t>
       </w:r>
       <w:r>
         <w:br/>
         <w:t>-</w:t>
       </w:r>
       <w:r>
-        <w:t xml:space="preserve"> </w:t>
-      </w:r>
-      <w:r>
-        <w:t>string</w:t>
-      </w:r>
-      <w:r>
-        <w:t xml:space="preserve"> // pour les type string</w:t>
-      </w:r>
-      <w:r>
-        <w:br/>
-        <w:t xml:space="preserve">- </w:t>
-      </w:r>
-      <w:proofErr w:type="spellStart"/>
-      <w:r>
-        <w:t>cmath</w:t>
-      </w:r>
-      <w:proofErr w:type="spellEnd"/>
-      <w:r>
-        <w:br/>
-        <w:t xml:space="preserve">- </w:t>
-      </w:r>
-      <w:proofErr w:type="spellStart"/>
-      <w:r>
-        <w:t>Windows.h</w:t>
-      </w:r>
-      <w:proofErr w:type="spellEnd"/>
-      <w:r>
-        <w:t xml:space="preserve"> // pour </w:t>
-      </w:r>
-      <w:proofErr w:type="spellStart"/>
-      <w:r>
-        <w:t>Sleep</w:t>
-      </w:r>
-      <w:proofErr w:type="spellEnd"/>
+        <w:t xml:space="preserve"> cin</w:t>
+      </w:r>
+      <w:r>
+        <w:t>.fail() s’assure que la fonction placé avant le point n’a pas raté sa fonction.</w:t>
+      </w:r>
+      <w:r>
+        <w:br/>
+        <w:t>-</w:t>
+      </w:r>
+      <w:r>
+        <w:t xml:space="preserve"> cin</w:t>
+      </w:r>
+      <w:r>
+        <w:t>.clear() permet de nettoyer les erreurs présentent dans la fonction placé avant le point.</w:t>
+      </w:r>
+      <w:r>
+        <w:t xml:space="preserve"> </w:t>
+      </w:r>
+      <w:r>
+        <w:br/>
+        <w:t>- cin.ignore(cin.rdbuf()-&gt;</w:t>
+      </w:r>
+      <w:r>
+        <w:t>in.avail())</w:t>
+      </w:r>
+      <w:r>
+        <w:t xml:space="preserve"> permet de nettoyer le tampon d</w:t>
+      </w:r>
+      <w:r>
+        <w:t>e caractère du</w:t>
+      </w:r>
+      <w:r>
+        <w:t xml:space="preserve"> cin</w:t>
+      </w:r>
+      <w:r>
+        <w:t>.</w:t>
+      </w:r>
+      <w:r>
+        <w:br/>
+        <w:t>- &gt;&gt;</w:t>
+      </w:r>
+      <w:r>
+        <w:br/>
+      </w:r>
+      <w:r>
+        <w:t xml:space="preserve">- </w:t>
+      </w:r>
+      <w:r>
+        <w:t>_getch</w:t>
+      </w:r>
       <w:r>
         <w:t>()</w:t>
       </w:r>
       <w:r>
-        <w:br/>
-      </w:r>
-      <w:r>
-        <w:t xml:space="preserve">- </w:t>
-      </w:r>
-      <w:proofErr w:type="spellStart"/>
-      <w:r>
-        <w:t>using</w:t>
-      </w:r>
-      <w:proofErr w:type="spellEnd"/>
-      <w:r>
-        <w:br/>
-      </w:r>
-      <w:r>
-        <w:t xml:space="preserve">- </w:t>
-      </w:r>
-      <w:proofErr w:type="spellStart"/>
-      <w:r>
-        <w:t>namespace</w:t>
-      </w:r>
-      <w:proofErr w:type="spellEnd"/>
-      <w:r>
-        <w:br/>
-      </w:r>
-      <w:r>
-        <w:t xml:space="preserve">- </w:t>
-      </w:r>
-      <w:r>
-        <w:t>std</w:t>
-      </w:r>
-      <w:r>
-        <w:br/>
-      </w:r>
-      <w:r>
-        <w:t xml:space="preserve">- </w:t>
-      </w:r>
-      <w:r>
-        <w:t>;</w:t>
-      </w:r>
-      <w:r>
-        <w:br/>
-      </w:r>
-      <w:r>
-        <w:t xml:space="preserve">- </w:t>
-      </w:r>
-      <w:proofErr w:type="spellStart"/>
-      <w:r>
-        <w:t>int</w:t>
-      </w:r>
-      <w:proofErr w:type="spellEnd"/>
-      <w:r>
-        <w:t xml:space="preserve"> ou </w:t>
-      </w:r>
-      <w:proofErr w:type="spellStart"/>
-      <w:r>
-        <w:t>integer</w:t>
-      </w:r>
-      <w:proofErr w:type="spellEnd"/>
-      <w:r>
-        <w:t xml:space="preserve"> (ou long)</w:t>
-      </w:r>
-      <w:r>
-        <w:t xml:space="preserve"> en anglais voulant dire entier</w:t>
-      </w:r>
-      <w:r>
-        <w:t xml:space="preserve"> utilise 32 bit de ram</w:t>
-      </w:r>
-      <w:r>
-        <w:t>, que des nombres entiers</w:t>
-      </w:r>
-      <w:r>
-        <w:br/>
-      </w:r>
-      <w:r>
-        <w:t xml:space="preserve">- </w:t>
-      </w:r>
-      <w:r>
-        <w:t xml:space="preserve">double </w:t>
-      </w:r>
-      <w:r>
-        <w:t>utilise des nombres réels</w:t>
-      </w:r>
-      <w:r>
-        <w:br/>
-      </w:r>
-      <w:r>
-        <w:t xml:space="preserve">- </w:t>
-      </w:r>
-      <w:r>
-        <w:t>main</w:t>
-      </w:r>
-      <w:r>
-        <w:br/>
-      </w:r>
-      <w:r>
-        <w:t xml:space="preserve">- </w:t>
-      </w:r>
-      <w:r>
-        <w:t>()</w:t>
-      </w:r>
-      <w:r>
-        <w:br/>
-      </w:r>
-      <w:r>
-        <w:t xml:space="preserve">- </w:t>
-      </w:r>
-      <w:r>
-        <w:t>{}</w:t>
-      </w:r>
-      <w:r>
-        <w:br/>
-      </w:r>
-      <w:r>
-        <w:t xml:space="preserve">- </w:t>
-      </w:r>
-      <w:r>
-        <w:t>“”</w:t>
-      </w:r>
-      <w:r>
-        <w:t xml:space="preserve"> put </w:t>
-      </w:r>
-      <w:proofErr w:type="spellStart"/>
-      <w:r>
-        <w:t>text</w:t>
-      </w:r>
-      <w:proofErr w:type="spellEnd"/>
-      <w:r>
-        <w:t xml:space="preserve"> </w:t>
-      </w:r>
-      <w:proofErr w:type="spellStart"/>
-      <w:r>
-        <w:t>within</w:t>
-      </w:r>
-      <w:proofErr w:type="spellEnd"/>
-      <w:r>
-        <w:t xml:space="preserve"> to let the system display </w:t>
-      </w:r>
-      <w:proofErr w:type="spellStart"/>
-      <w:r>
-        <w:t>it</w:t>
-      </w:r>
-      <w:proofErr w:type="spellEnd"/>
-      <w:r>
-        <w:br/>
-        <w:t xml:space="preserve">- ‘’ pour </w:t>
-      </w:r>
-      <w:r>
-        <w:t>identifier</w:t>
-      </w:r>
-      <w:r>
-        <w:t xml:space="preserve"> un charactère</w:t>
-      </w:r>
-      <w:r>
-        <w:t xml:space="preserve"> à l’aide de leur valeur dans la table ASCII</w:t>
-      </w:r>
-      <w:r>
-        <w:br/>
-        <w:t>- /* */</w:t>
-      </w:r>
-      <w:r>
-        <w:br/>
-        <w:t>- //</w:t>
-      </w:r>
-      <w:r>
-        <w:br/>
-        <w:t>- \ annonce que le prochain chiffre sera en octal</w:t>
-      </w:r>
-      <w:r>
-        <w:br/>
-        <w:t>- \x annonce que le prochain chiffre sera en hexa</w:t>
-      </w:r>
-      <w:r>
-        <w:br/>
-      </w:r>
-      <w:r>
-        <w:t xml:space="preserve">- </w:t>
-      </w:r>
-      <w:r>
-        <w:t>cout</w:t>
-      </w:r>
-      <w:r>
-        <w:t xml:space="preserve"> </w:t>
-      </w:r>
-      <w:proofErr w:type="spellStart"/>
-      <w:r>
-        <w:t>let’s</w:t>
-      </w:r>
-      <w:proofErr w:type="spellEnd"/>
-      <w:r>
-        <w:t xml:space="preserve"> </w:t>
-      </w:r>
-      <w:proofErr w:type="spellStart"/>
-      <w:r>
-        <w:t>you</w:t>
-      </w:r>
-      <w:proofErr w:type="spellEnd"/>
-      <w:r>
-        <w:t xml:space="preserve"> display </w:t>
-      </w:r>
-      <w:proofErr w:type="spellStart"/>
-      <w:r>
-        <w:t>text</w:t>
-      </w:r>
-      <w:proofErr w:type="spellEnd"/>
-      <w:r>
-        <w:t xml:space="preserve"> (console out)</w:t>
-      </w:r>
-      <w:r>
-        <w:br/>
-        <w:t xml:space="preserve">- </w:t>
-      </w:r>
-      <w:r>
-        <w:t>&lt;&lt;</w:t>
-      </w:r>
-      <w:r>
-        <w:br/>
-        <w:t xml:space="preserve">- </w:t>
-      </w:r>
-      <w:proofErr w:type="spellStart"/>
-      <w:r>
-        <w:t>cin</w:t>
-      </w:r>
-      <w:proofErr w:type="spellEnd"/>
-      <w:r>
-        <w:t xml:space="preserve"> ou console in demande à l’utilisateur de rentrer des données ou de faire une action</w:t>
-      </w:r>
-      <w:r>
-        <w:t>, pour que l’action de l’utilisateur soit enregistrer il faut que ce dernier appuie sur la touche enter</w:t>
-      </w:r>
-      <w:r>
-        <w:t>. À l’avenir, toujours placé if(</w:t>
-      </w:r>
-      <w:proofErr w:type="spellStart"/>
-      <w:r>
-        <w:t>cin.fail</w:t>
-      </w:r>
-      <w:proofErr w:type="spellEnd"/>
-      <w:r>
-        <w:t xml:space="preserve">()) {cout &lt;&lt; un message d’erreur; </w:t>
-      </w:r>
-      <w:proofErr w:type="spellStart"/>
-      <w:r>
-        <w:t>cin.clear</w:t>
-      </w:r>
-      <w:proofErr w:type="spellEnd"/>
-      <w:r>
-        <w:t xml:space="preserve">();}suite à un </w:t>
-      </w:r>
-      <w:proofErr w:type="spellStart"/>
-      <w:r>
-        <w:t>cin</w:t>
-      </w:r>
-      <w:proofErr w:type="spellEnd"/>
-      <w:r>
-        <w:t xml:space="preserve"> pour s’assurer que l’utilisateur </w:t>
-      </w:r>
-      <w:proofErr w:type="spellStart"/>
-      <w:r>
-        <w:t>à</w:t>
-      </w:r>
-      <w:proofErr w:type="spellEnd"/>
-      <w:r>
-        <w:t xml:space="preserve"> mis le bon type d’information dans ce dernier, </w:t>
-      </w:r>
-      <w:proofErr w:type="spellStart"/>
-      <w:r>
-        <w:t>clear</w:t>
-      </w:r>
-      <w:proofErr w:type="spellEnd"/>
-      <w:r>
-        <w:t xml:space="preserve"> va nettoyer les erreurs présente dans </w:t>
-      </w:r>
-      <w:proofErr w:type="spellStart"/>
-      <w:r>
-        <w:t>cin</w:t>
-      </w:r>
-      <w:proofErr w:type="spellEnd"/>
-      <w:r>
-        <w:t>.</w:t>
-      </w:r>
-      <w:r>
-        <w:t xml:space="preserve"> Pour nettoyer le tampon du </w:t>
-      </w:r>
-      <w:proofErr w:type="spellStart"/>
-      <w:r>
-        <w:t>cin</w:t>
-      </w:r>
-      <w:proofErr w:type="spellEnd"/>
-      <w:r>
-        <w:t xml:space="preserve"> il faut faire </w:t>
-      </w:r>
-      <w:proofErr w:type="spellStart"/>
-      <w:r>
-        <w:t>cin.ignore</w:t>
-      </w:r>
-      <w:proofErr w:type="spellEnd"/>
-      <w:r>
-        <w:t>(</w:t>
-      </w:r>
-      <w:proofErr w:type="spellStart"/>
-      <w:r>
-        <w:t>cin.rdbuf</w:t>
-      </w:r>
-      <w:proofErr w:type="spellEnd"/>
-      <w:r>
-        <w:t>()-&gt;</w:t>
-      </w:r>
-      <w:proofErr w:type="spellStart"/>
-      <w:r>
-        <w:t>in.avail</w:t>
-      </w:r>
-      <w:proofErr w:type="spellEnd"/>
-      <w:r>
-        <w:t>()).</w:t>
-      </w:r>
-      <w:r>
-        <w:br/>
-        <w:t>-</w:t>
-      </w:r>
-      <w:r>
-        <w:t xml:space="preserve"> </w:t>
-      </w:r>
-      <w:proofErr w:type="spellStart"/>
-      <w:r>
-        <w:t>cin</w:t>
-      </w:r>
-      <w:r>
-        <w:t>.fail</w:t>
-      </w:r>
-      <w:proofErr w:type="spellEnd"/>
-      <w:r>
-        <w:t>() s’assure que la fonction placé avant le point n’a pas raté sa fonction.</w:t>
-      </w:r>
-      <w:r>
-        <w:br/>
-        <w:t>-</w:t>
-      </w:r>
-      <w:r>
-        <w:t xml:space="preserve"> </w:t>
-      </w:r>
-      <w:proofErr w:type="spellStart"/>
-      <w:r>
-        <w:t>cin</w:t>
-      </w:r>
-      <w:r>
-        <w:t>.clear</w:t>
-      </w:r>
-      <w:proofErr w:type="spellEnd"/>
-      <w:r>
-        <w:t>() permet de nettoyer les erreurs présentent dans la fonction placé avant le point.</w:t>
-      </w:r>
-      <w:r>
-        <w:t xml:space="preserve"> </w:t>
-      </w:r>
-      <w:r>
-        <w:br/>
-        <w:t xml:space="preserve">- </w:t>
-      </w:r>
-      <w:proofErr w:type="spellStart"/>
-      <w:r>
-        <w:t>cin.ignore</w:t>
-      </w:r>
-      <w:proofErr w:type="spellEnd"/>
-      <w:r>
-        <w:t>(</w:t>
-      </w:r>
-      <w:proofErr w:type="spellStart"/>
-      <w:r>
-        <w:t>cin.rdbuf</w:t>
-      </w:r>
-      <w:proofErr w:type="spellEnd"/>
-      <w:r>
-        <w:t>()-&gt;</w:t>
-      </w:r>
-      <w:proofErr w:type="spellStart"/>
-      <w:r>
-        <w:t>in.avail</w:t>
-      </w:r>
-      <w:proofErr w:type="spellEnd"/>
-      <w:r>
-        <w:t>())</w:t>
-      </w:r>
-      <w:r>
-        <w:t xml:space="preserve"> permet de nettoyer le tampon d</w:t>
-      </w:r>
-      <w:r>
-        <w:t>e caractère du</w:t>
-      </w:r>
-      <w:r>
-        <w:t xml:space="preserve"> </w:t>
-      </w:r>
-      <w:proofErr w:type="spellStart"/>
-      <w:r>
-        <w:t>cin</w:t>
-      </w:r>
-      <w:proofErr w:type="spellEnd"/>
-      <w:r>
-        <w:t>.</w:t>
-      </w:r>
-      <w:r>
-        <w:br/>
-        <w:t>- &gt;&gt;</w:t>
-      </w:r>
-      <w:r>
-        <w:br/>
-      </w:r>
-      <w:r>
-        <w:t xml:space="preserve">- </w:t>
-      </w:r>
-      <w:r>
-        <w:t>_</w:t>
-      </w:r>
-      <w:proofErr w:type="spellStart"/>
-      <w:r>
-        <w:t>getch</w:t>
-      </w:r>
-      <w:proofErr w:type="spellEnd"/>
-      <w:r>
-        <w:t>()</w:t>
-      </w:r>
-      <w:r>
-        <w:t xml:space="preserve"> </w:t>
-      </w:r>
-      <w:proofErr w:type="spellStart"/>
-      <w:r>
-        <w:t>waits</w:t>
-      </w:r>
-      <w:proofErr w:type="spellEnd"/>
-      <w:r>
-        <w:t xml:space="preserve"> for an input</w:t>
-      </w:r>
-      <w:r>
-        <w:t xml:space="preserve"> (</w:t>
-      </w:r>
-      <w:proofErr w:type="spellStart"/>
-      <w:r>
-        <w:t>get</w:t>
-      </w:r>
-      <w:proofErr w:type="spellEnd"/>
-      <w:r>
-        <w:t xml:space="preserve"> </w:t>
-      </w:r>
-      <w:proofErr w:type="spellStart"/>
-      <w:r>
-        <w:t>character</w:t>
-      </w:r>
-      <w:proofErr w:type="spellEnd"/>
-      <w:r>
-        <w:t>)</w:t>
+        <w:t xml:space="preserve"> waits for an input</w:t>
+      </w:r>
+      <w:r>
+        <w:t xml:space="preserve"> (get character)</w:t>
       </w:r>
       <w:r>
         <w:br/>
         <w:t>- _</w:t>
       </w:r>
-      <w:proofErr w:type="spellStart"/>
-      <w:r>
-        <w:t>getche</w:t>
-      </w:r>
-      <w:proofErr w:type="spellEnd"/>
-      <w:r>
-        <w:t>() affiche le charactère enfoncé</w:t>
-      </w:r>
-      <w:r>
-        <w:br/>
-        <w:t>- _</w:t>
-      </w:r>
-      <w:proofErr w:type="spellStart"/>
-      <w:r>
-        <w:t>kbhit</w:t>
-      </w:r>
-      <w:proofErr w:type="spellEnd"/>
-      <w:r>
-        <w:t>() Permet de vérifier s’il y a des caractères dans la mémoire tampon de l’ordinateur.</w:t>
+      <w:r>
+        <w:t>getche() affiche le charactère enfoncé</w:t>
+      </w:r>
+      <w:r>
+        <w:br/>
+        <w:t>- _kbhit() Permet de vérifier s’il y a des caractères dans la mémoire tampon de l’ordinateur.</w:t>
       </w:r>
       <w:r>
         <w:t xml:space="preserve"> </w:t>
@@ -646,45 +371,13 @@
     <w:p>
       <w:r>
         <w:lastRenderedPageBreak/>
-        <w:t>Est souvent utiliser en conjonction avec _</w:t>
-      </w:r>
-      <w:proofErr w:type="spellStart"/>
-      <w:r>
-        <w:t>getch</w:t>
-      </w:r>
-      <w:proofErr w:type="spellEnd"/>
-      <w:r>
-        <w:t>().</w:t>
+        <w:t>Est souvent utiliser en conjonction avec _getch().</w:t>
       </w:r>
       <w:r>
         <w:t xml:space="preserve"> Permet aussi de vider la mémoire tampon avant de poser une série de questions</w:t>
       </w:r>
       <w:r>
-        <w:t xml:space="preserve"> (</w:t>
-      </w:r>
-      <w:proofErr w:type="spellStart"/>
-      <w:r>
-        <w:t>while</w:t>
-      </w:r>
-      <w:proofErr w:type="spellEnd"/>
-      <w:r>
-        <w:t>(_</w:t>
-      </w:r>
-      <w:proofErr w:type="spellStart"/>
-      <w:r>
-        <w:t>kbhit</w:t>
-      </w:r>
-      <w:proofErr w:type="spellEnd"/>
-      <w:r>
-        <w:t>()) _</w:t>
-      </w:r>
-      <w:proofErr w:type="spellStart"/>
-      <w:r>
-        <w:t>getch</w:t>
-      </w:r>
-      <w:proofErr w:type="spellEnd"/>
-      <w:r>
-        <w:t>())</w:t>
+        <w:t xml:space="preserve"> (while(_kbhit()) _getch())</w:t>
       </w:r>
       <w:r>
         <w:t xml:space="preserve">.  </w:t>
@@ -694,36 +387,15 @@
       </w:r>
       <w:r>
         <w:br/>
-        <w:t xml:space="preserve">- </w:t>
-      </w:r>
-      <w:proofErr w:type="spellStart"/>
-      <w:r>
-        <w:t>toupper</w:t>
-      </w:r>
-      <w:proofErr w:type="spellEnd"/>
-      <w:r>
-        <w:t>() montre la lettre majuscule</w:t>
+        <w:t>- toupper() montre la lettre majuscule</w:t>
       </w:r>
       <w:r>
         <w:t>, un char doit être entre les parenthèses</w:t>
       </w:r>
       <w:r>
         <w:br/>
-        <w:t xml:space="preserve">- </w:t>
-      </w:r>
-      <w:proofErr w:type="spellStart"/>
-      <w:r>
-        <w:t>tolower</w:t>
-      </w:r>
-      <w:proofErr w:type="spellEnd"/>
-      <w:r>
-        <w:t xml:space="preserve">() montre la lettre </w:t>
-      </w:r>
-      <w:proofErr w:type="spellStart"/>
-      <w:r>
-        <w:t>miniscule</w:t>
-      </w:r>
-      <w:proofErr w:type="spellEnd"/>
+        <w:t>- tolower() montre la lettre miniscule</w:t>
+      </w:r>
       <w:r>
         <w:t>, un char doit être entre les parenthèses</w:t>
       </w:r>
@@ -733,13 +405,8 @@
       <w:r>
         <w:t xml:space="preserve">- </w:t>
       </w:r>
-      <w:proofErr w:type="spellStart"/>
-      <w:r>
-        <w:t>endl</w:t>
-      </w:r>
-      <w:proofErr w:type="spellEnd"/>
-      <w:r>
-        <w:t xml:space="preserve">  skips a line</w:t>
+      <w:r>
+        <w:t>endl  skips a line</w:t>
       </w:r>
       <w:r>
         <w:br/>
@@ -765,23 +432,7 @@
         <w:t>+</w:t>
       </w:r>
       <w:r>
-        <w:t xml:space="preserve">-/*=) sont des opérateurs, le reste </w:t>
-      </w:r>
-      <w:proofErr w:type="spellStart"/>
-      <w:r>
-        <w:t>ce</w:t>
-      </w:r>
-      <w:proofErr w:type="spellEnd"/>
-      <w:r>
-        <w:t xml:space="preserve"> trouve </w:t>
-      </w:r>
-      <w:proofErr w:type="spellStart"/>
-      <w:r>
-        <w:t>etre</w:t>
-      </w:r>
-      <w:proofErr w:type="spellEnd"/>
-      <w:r>
-        <w:t xml:space="preserve"> des opérants</w:t>
+        <w:t>-/*=) sont des opérateurs, le reste ce trouve etre des opérants</w:t>
       </w:r>
       <w:r>
         <w:br/>
@@ -797,15 +448,7 @@
         <w:t xml:space="preserve">- </w:t>
       </w:r>
       <w:r>
-        <w:t xml:space="preserve">. utiliser le point pour les </w:t>
-      </w:r>
-      <w:proofErr w:type="spellStart"/>
-      <w:r>
-        <w:t>decimals</w:t>
-      </w:r>
-      <w:proofErr w:type="spellEnd"/>
-      <w:r>
-        <w:t xml:space="preserve"> et nom la virgule (,)</w:t>
+        <w:t>. utiliser le point pour les decimals et nom la virgule (,)</w:t>
       </w:r>
       <w:r>
         <w:br/>
@@ -823,77 +466,22 @@
         <w:t xml:space="preserve">- </w:t>
       </w:r>
       <w:r>
-        <w:t xml:space="preserve">long </w:t>
-      </w:r>
-      <w:proofErr w:type="spellStart"/>
-      <w:r>
-        <w:t>long</w:t>
-      </w:r>
-      <w:proofErr w:type="spellEnd"/>
-      <w:r>
-        <w:t xml:space="preserve"> ou son alias </w:t>
-      </w:r>
-      <w:proofErr w:type="spellStart"/>
-      <w:r>
-        <w:t>time_t</w:t>
-      </w:r>
-      <w:proofErr w:type="spellEnd"/>
+        <w:t>long long</w:t>
+      </w:r>
+      <w:r>
+        <w:t xml:space="preserve"> ou son alias time_t</w:t>
+      </w:r>
       <w:r>
         <w:t xml:space="preserve"> nombre entier contenu sur 64 bits ou 8 octets</w:t>
       </w:r>
       <w:r>
         <w:br/>
-        <w:t xml:space="preserve">- </w:t>
-      </w:r>
-      <w:proofErr w:type="spellStart"/>
-      <w:r>
-        <w:t>unsigned</w:t>
-      </w:r>
-      <w:proofErr w:type="spellEnd"/>
-      <w:r>
-        <w:t xml:space="preserve"> long </w:t>
-      </w:r>
-      <w:proofErr w:type="spellStart"/>
-      <w:r>
-        <w:t>long</w:t>
-      </w:r>
-      <w:proofErr w:type="spellEnd"/>
-      <w:r>
-        <w:t xml:space="preserve"> ou son alias </w:t>
-      </w:r>
-      <w:proofErr w:type="spellStart"/>
-      <w:r>
-        <w:t>size_t</w:t>
-      </w:r>
-      <w:proofErr w:type="spellEnd"/>
-      <w:r>
-        <w:t xml:space="preserve"> nombre entier contenu sur 64 bits ou 8 octets mais ne peut contenir que des nombres positif</w:t>
-      </w:r>
-      <w:r>
-        <w:br/>
-        <w:t xml:space="preserve">- </w:t>
-      </w:r>
-      <w:proofErr w:type="spellStart"/>
-      <w:r>
-        <w:t>size_t</w:t>
-      </w:r>
-      <w:proofErr w:type="spellEnd"/>
-      <w:r>
-        <w:t xml:space="preserve"> = </w:t>
-      </w:r>
-      <w:proofErr w:type="spellStart"/>
-      <w:r>
-        <w:t>unsigned</w:t>
-      </w:r>
-      <w:proofErr w:type="spellEnd"/>
-      <w:r>
-        <w:t xml:space="preserve"> long </w:t>
-      </w:r>
-      <w:proofErr w:type="spellStart"/>
-      <w:r>
-        <w:t>long</w:t>
-      </w:r>
-      <w:proofErr w:type="spellEnd"/>
+        <w:t>- unsigned long long ou son alias size_t nombre entier contenu sur 64 bits ou 8 octets mais ne peut contenir que des nombres positif</w:t>
+      </w:r>
+      <w:r>
+        <w:br/>
+        <w:t>- size_t = unsigned long long</w:t>
+      </w:r>
       <w:r>
         <w:br/>
       </w:r>
@@ -936,13 +524,8 @@
       <w:r>
         <w:t xml:space="preserve">- </w:t>
       </w:r>
-      <w:proofErr w:type="spellStart"/>
-      <w:r>
-        <w:t>unsigned</w:t>
-      </w:r>
-      <w:proofErr w:type="spellEnd"/>
-      <w:r>
-        <w:t xml:space="preserve"> rend notre type strictement positif</w:t>
+      <w:r>
+        <w:t>unsigned rend notre type strictement positif</w:t>
       </w:r>
       <w:r>
         <w:br/>
@@ -959,13 +542,8 @@
       <w:r>
         <w:t xml:space="preserve">- </w:t>
       </w:r>
-      <w:proofErr w:type="spellStart"/>
-      <w:r>
-        <w:t>float</w:t>
-      </w:r>
-      <w:proofErr w:type="spellEnd"/>
-      <w:r>
-        <w:t xml:space="preserve"> nombre réel 4 octets</w:t>
+      <w:r>
+        <w:t>float nombre réel 4 octets</w:t>
       </w:r>
       <w:r>
         <w:br/>
@@ -991,21 +569,8 @@
       <w:r>
         <w:t xml:space="preserve">- </w:t>
       </w:r>
-      <w:proofErr w:type="spellStart"/>
-      <w:r>
-        <w:t>bool</w:t>
-      </w:r>
-      <w:proofErr w:type="spellEnd"/>
-      <w:r>
-        <w:t xml:space="preserve"> valeur </w:t>
-      </w:r>
-      <w:proofErr w:type="spellStart"/>
-      <w:r>
-        <w:t>booléeenne</w:t>
-      </w:r>
-      <w:proofErr w:type="spellEnd"/>
-      <w:r>
-        <w:t xml:space="preserve"> vrai ou fausse 1 octet</w:t>
+      <w:r>
+        <w:t>bool valeur booléeenne vrai ou fausse 1 octet</w:t>
       </w:r>
       <w:r>
         <w:br/>
@@ -1050,16 +615,11 @@
       <w:r>
         <w:t>s[</w:t>
       </w:r>
-      <w:proofErr w:type="spellStart"/>
       <w:r>
         <w:t>s</w:t>
       </w:r>
       <w:r>
-        <w:t>.size</w:t>
-      </w:r>
-      <w:proofErr w:type="spellEnd"/>
-      <w:r>
-        <w:t>()-1</w:t>
+        <w:t>.size()-1</w:t>
       </w:r>
       <w:r>
         <w:t>]</w:t>
@@ -1069,62 +629,22 @@
       </w:r>
       <w:r>
         <w:br/>
-        <w:t xml:space="preserve">- </w:t>
-      </w:r>
-      <w:proofErr w:type="spellStart"/>
-      <w:r>
-        <w:t>const</w:t>
-      </w:r>
-      <w:proofErr w:type="spellEnd"/>
-      <w:r>
-        <w:t xml:space="preserve"> permet de créer une constante </w:t>
-      </w:r>
-      <w:r>
-        <w:br/>
-        <w:t xml:space="preserve">- </w:t>
-      </w:r>
-      <w:proofErr w:type="spellStart"/>
-      <w:r>
-        <w:t>setw</w:t>
-      </w:r>
-      <w:proofErr w:type="spellEnd"/>
-      <w:r>
-        <w:t xml:space="preserve">() permet d’enligner des chiffres ou du texte, aide à les mettre en </w:t>
+        <w:t xml:space="preserve">- const permet de créer une constante </w:t>
+      </w:r>
+      <w:r>
+        <w:br/>
+        <w:t xml:space="preserve">- setw() permet d’enligner des chiffres ou du texte, aide à les mettre en </w:t>
       </w:r>
       <w:r>
         <w:t>colonne</w:t>
       </w:r>
       <w:r>
         <w:br/>
-        <w:t xml:space="preserve">- </w:t>
-      </w:r>
-      <w:proofErr w:type="spellStart"/>
-      <w:r>
-        <w:t>setprecision</w:t>
-      </w:r>
-      <w:proofErr w:type="spellEnd"/>
-      <w:r>
-        <w:t>() permet de déterminer le nombre de chiffres après la virgule qui seront affichés (est un manipulateur permanent)</w:t>
-      </w:r>
-      <w:r>
-        <w:br/>
-        <w:t>-</w:t>
-      </w:r>
-      <w:proofErr w:type="spellStart"/>
-      <w:r>
-        <w:t>left</w:t>
-      </w:r>
-      <w:proofErr w:type="spellEnd"/>
-      <w:r>
-        <w:t xml:space="preserve"> ou right détermine le côté à partir du quel </w:t>
-      </w:r>
-      <w:proofErr w:type="spellStart"/>
-      <w:r>
-        <w:t>l</w:t>
-      </w:r>
-      <w:proofErr w:type="spellEnd"/>
-      <w:r>
-        <w:t xml:space="preserve"> texte sera affiché (est un manipulateur permanent)</w:t>
+        <w:t>- setprecision() permet de déterminer le nombre de chiffres après la virgule qui seront affichés (est un manipulateur permanent)</w:t>
+      </w:r>
+      <w:r>
+        <w:br/>
+        <w:t>-left ou right détermine le côté à partir du quel l texte sera affiché (est un manipulateur permanent)</w:t>
       </w:r>
       <w:r>
         <w:br/>
@@ -1135,13 +655,8 @@
       </w:r>
       <w:r>
         <w:br/>
-        <w:t xml:space="preserve">- </w:t>
-      </w:r>
-      <w:proofErr w:type="spellStart"/>
-      <w:r>
-        <w:t>setfill</w:t>
-      </w:r>
-      <w:proofErr w:type="spellEnd"/>
+        <w:t>- setfill</w:t>
+      </w:r>
       <w:r>
         <w:t xml:space="preserve"> ‘’</w:t>
       </w:r>
@@ -1153,31 +668,7 @@
       </w:r>
       <w:r>
         <w:br/>
-        <w:t xml:space="preserve">- </w:t>
-      </w:r>
-      <w:proofErr w:type="spellStart"/>
-      <w:r>
-        <w:t>getline</w:t>
-      </w:r>
-      <w:proofErr w:type="spellEnd"/>
-      <w:r>
-        <w:t>(</w:t>
-      </w:r>
-      <w:proofErr w:type="spellStart"/>
-      <w:r>
-        <w:t>cin,variable</w:t>
-      </w:r>
-      <w:proofErr w:type="spellEnd"/>
-      <w:r>
-        <w:t xml:space="preserve">) est un remplacement à </w:t>
-      </w:r>
-      <w:proofErr w:type="spellStart"/>
-      <w:r>
-        <w:t>cin</w:t>
-      </w:r>
-      <w:proofErr w:type="spellEnd"/>
-      <w:r>
-        <w:t xml:space="preserve"> qui lui va prendre </w:t>
+        <w:t xml:space="preserve">- getline(cin,variable) est un remplacement à cin qui lui va prendre </w:t>
       </w:r>
       <w:r>
         <w:rPr>
@@ -1204,47 +695,15 @@
       </w:r>
       <w:r>
         <w:lastRenderedPageBreak/>
-        <w:t xml:space="preserve">- </w:t>
-      </w:r>
-      <w:proofErr w:type="spellStart"/>
-      <w:r>
-        <w:t>clrscr</w:t>
-      </w:r>
-      <w:proofErr w:type="spellEnd"/>
-      <w:r>
-        <w:t xml:space="preserve">() </w:t>
-      </w:r>
-      <w:proofErr w:type="spellStart"/>
-      <w:r>
-        <w:t>clear</w:t>
-      </w:r>
-      <w:proofErr w:type="spellEnd"/>
-      <w:r>
-        <w:t xml:space="preserve"> screen efface ce qu’il y a dans la console et remet le curseur en haut à gauche</w:t>
-      </w:r>
-      <w:r>
-        <w:br/>
-        <w:t xml:space="preserve">- </w:t>
-      </w:r>
-      <w:proofErr w:type="spellStart"/>
-      <w:r>
-        <w:t>clreol</w:t>
-      </w:r>
-      <w:proofErr w:type="spellEnd"/>
-      <w:r>
-        <w:t xml:space="preserve">() efface la ligne courante à partir de où est positionner le curseur sans pour autant le déplacer </w:t>
-      </w:r>
-      <w:r>
-        <w:br/>
-        <w:t>-</w:t>
-      </w:r>
-      <w:proofErr w:type="spellStart"/>
-      <w:r>
-        <w:t>clreoscr</w:t>
-      </w:r>
-      <w:proofErr w:type="spellEnd"/>
-      <w:r>
-        <w:t xml:space="preserve">() efface </w:t>
+        <w:t>- clrscr() clear screen efface ce qu’il y a dans la console et remet le curseur en haut à gauche</w:t>
+      </w:r>
+      <w:r>
+        <w:br/>
+        <w:t xml:space="preserve">- clreol() efface la ligne courante à partir de où est positionner le curseur sans pour autant le déplacer </w:t>
+      </w:r>
+      <w:r>
+        <w:br/>
+        <w:t xml:space="preserve">-clreoscr() efface </w:t>
       </w:r>
       <w:r>
         <w:t>ce qu’il y a dans la console</w:t>
@@ -1255,23 +714,7 @@
     </w:p>
     <w:p>
       <w:r>
-        <w:t>-</w:t>
-      </w:r>
-      <w:proofErr w:type="spellStart"/>
-      <w:r>
-        <w:t>boolalpha</w:t>
-      </w:r>
-      <w:proofErr w:type="spellEnd"/>
-      <w:r>
-        <w:t xml:space="preserve"> permet d’afficher </w:t>
-      </w:r>
-      <w:proofErr w:type="spellStart"/>
-      <w:r>
-        <w:t>true</w:t>
-      </w:r>
-      <w:proofErr w:type="spellEnd"/>
-      <w:r>
-        <w:t xml:space="preserve"> o</w:t>
+        <w:t>-boolalpha permet d’afficher true o</w:t>
       </w:r>
       <w:r>
         <w:t>u</w:t>
@@ -1280,30 +723,12 @@
         <w:t xml:space="preserve"> false dans un</w:t>
       </w:r>
       <w:r>
-        <w:t xml:space="preserve"> </w:t>
-      </w:r>
-      <w:proofErr w:type="spellStart"/>
-      <w:r>
-        <w:t>bool</w:t>
-      </w:r>
-      <w:proofErr w:type="spellEnd"/>
-      <w:r>
-        <w:br/>
-        <w:t>-</w:t>
-      </w:r>
-      <w:proofErr w:type="spellStart"/>
-      <w:r>
-        <w:t>noboolalpha</w:t>
-      </w:r>
-      <w:proofErr w:type="spellEnd"/>
-      <w:r>
-        <w:t xml:space="preserve"> permet d’afficher 1 ou 0 dans un </w:t>
-      </w:r>
-      <w:proofErr w:type="spellStart"/>
-      <w:r>
-        <w:t>bool</w:t>
-      </w:r>
-      <w:proofErr w:type="spellEnd"/>
+        <w:t xml:space="preserve"> bool</w:t>
+      </w:r>
+      <w:r>
+        <w:br/>
+        <w:t>-noboolalpha permet d’afficher 1 ou 0 dans un bool</w:t>
+      </w:r>
     </w:p>
     <w:p>
       <w:r>
@@ -1324,259 +749,204 @@
       </w:r>
       <w:r>
         <w:br/>
+        <w:t>-else (n’est pas obligatoire suite à un if</w:t>
+      </w:r>
+      <w:r>
+        <w:t>)</w:t>
+      </w:r>
+      <w:r>
+        <w:br/>
+        <w:t>- switch</w:t>
+      </w:r>
+      <w:r>
+        <w:t>() est une instruction de branchement tel que le if ou le else. Les parenthèses ne peuvent contenir que des expressions entières, pas de doubles</w:t>
+      </w:r>
+      <w:r>
+        <w:t xml:space="preserve">. Un bool peut aussi être utilisé car en soit c’est des 1 et des 0. </w:t>
+      </w:r>
+      <w:r>
+        <w:t>U</w:t>
+      </w:r>
+      <w:r>
+        <w:t>n char peut être utilisé puisque ce sont des entiers dans la mémoire de l’ordinateur.</w:t>
+      </w:r>
+      <w:r>
+        <w:t xml:space="preserve"> </w:t>
+      </w:r>
+      <w:r>
+        <w:t>Cherche les case ou l’expression entière est la même que dans le switch</w:t>
+      </w:r>
+      <w:r>
+        <w:t xml:space="preserve">. </w:t>
+      </w:r>
+      <w:r>
+        <w:t xml:space="preserve"> </w:t>
+      </w:r>
+      <w:r>
+        <w:br/>
+        <w:t>- case</w:t>
+      </w:r>
+      <w:r>
+        <w:t xml:space="preserve"> constante_entière</w:t>
+      </w:r>
+      <w:r>
+        <w:t> :</w:t>
+      </w:r>
+      <w:r>
+        <w:t xml:space="preserve"> définit les instructions qui seront utilisés si l’expression entière du case est la même que celle du switch</w:t>
+      </w:r>
+      <w:r>
+        <w:t xml:space="preserve">. On ne peut pas donner plus d’une valeur à un case. Il faut réécrire plusieurs case même si les instructions pour les deux cas sont les même. On peut par contre écrire de la manière suivante si les instructions sont </w:t>
+      </w:r>
+      <w:r>
+        <w:t>pareilles</w:t>
+      </w:r>
+      <w:r>
+        <w:t> :</w:t>
+      </w:r>
+      <w:r>
+        <w:br/>
+        <w:t>case 3 :</w:t>
+      </w:r>
+      <w:r>
+        <w:br/>
+        <w:t>case 4 :</w:t>
+      </w:r>
+      <w:r>
+        <w:br/>
+        <w:t xml:space="preserve">        cout &lt;&lt; « choix 3 ou 4 »;</w:t>
+      </w:r>
+      <w:r>
+        <w:br/>
+        <w:t xml:space="preserve">        break;</w:t>
+      </w:r>
+      <w:r>
+        <w:br/>
+        <w:t>- default : permet d’utiliser une suite d’instruction si aucun case n’était = au switch</w:t>
+      </w:r>
+      <w:r>
+        <w:t>. C’est le cas par défaut.</w:t>
+      </w:r>
+      <w:r>
+        <w:t xml:space="preserve"> </w:t>
+      </w:r>
+      <w:r>
+        <w:br/>
         <w:t>-</w:t>
       </w:r>
-      <w:proofErr w:type="spellStart"/>
-      <w:r>
-        <w:t>else</w:t>
-      </w:r>
-      <w:proofErr w:type="spellEnd"/>
-      <w:r>
-        <w:t xml:space="preserve"> (n’est pas obligatoire suite à un if</w:t>
-      </w:r>
-      <w:r>
-        <w:t>)</w:t>
-      </w:r>
-      <w:r>
-        <w:br/>
-        <w:t>- switch</w:t>
-      </w:r>
-      <w:r>
-        <w:t xml:space="preserve">() est une instruction de branchement tel que le if ou le </w:t>
-      </w:r>
-      <w:proofErr w:type="spellStart"/>
-      <w:r>
-        <w:t>else</w:t>
-      </w:r>
-      <w:proofErr w:type="spellEnd"/>
-      <w:r>
-        <w:t>. Les parenthèses ne peuvent contenir que des expressions entières, pas de doubles</w:t>
-      </w:r>
-      <w:r>
-        <w:t xml:space="preserve">. Un </w:t>
-      </w:r>
-      <w:proofErr w:type="spellStart"/>
-      <w:r>
-        <w:t>bool</w:t>
-      </w:r>
-      <w:proofErr w:type="spellEnd"/>
-      <w:r>
-        <w:t xml:space="preserve"> peut aussi être utilisé car en soit c’est des 1 et des 0. </w:t>
-      </w:r>
-      <w:r>
-        <w:t>U</w:t>
-      </w:r>
-      <w:r>
-        <w:t>n char peut être utilisé puisque ce sont des entiers dans la mémoire de l’ordinateur.</w:t>
-      </w:r>
-      <w:r>
-        <w:t xml:space="preserve"> </w:t>
-      </w:r>
-      <w:r>
-        <w:t>Cherche les case ou l’expression entière est la même que dans le switch</w:t>
-      </w:r>
-      <w:r>
-        <w:t xml:space="preserve">. </w:t>
-      </w:r>
-      <w:r>
-        <w:t xml:space="preserve"> </w:t>
-      </w:r>
-      <w:r>
-        <w:br/>
-        <w:t>- case</w:t>
-      </w:r>
-      <w:r>
-        <w:t xml:space="preserve"> </w:t>
-      </w:r>
-      <w:proofErr w:type="spellStart"/>
-      <w:r>
-        <w:t>constante_entière</w:t>
-      </w:r>
-      <w:proofErr w:type="spellEnd"/>
-      <w:r>
-        <w:t> :</w:t>
-      </w:r>
-      <w:r>
-        <w:t xml:space="preserve"> définit les instructions qui seront utilisés si l’expression entière du case est la même que celle du switch</w:t>
-      </w:r>
-      <w:r>
-        <w:t xml:space="preserve">. On ne peut pas donner plus d’une valeur à un case. Il faut réécrire plusieurs case même si les instructions pour les deux cas sont les même. On peut par contre écrire de la manière suivante si les instructions sont </w:t>
-      </w:r>
-      <w:r>
-        <w:t>pareilles</w:t>
-      </w:r>
-      <w:r>
-        <w:t> :</w:t>
-      </w:r>
-      <w:r>
-        <w:br/>
-        <w:t>case 3 :</w:t>
-      </w:r>
-      <w:r>
-        <w:br/>
-        <w:t>case 4 :</w:t>
-      </w:r>
-      <w:r>
-        <w:br/>
-        <w:t xml:space="preserve">        cout &lt;&lt; « choix 3 ou 4 »;</w:t>
-      </w:r>
-      <w:r>
-        <w:br/>
-        <w:t xml:space="preserve">        break;</w:t>
-      </w:r>
-      <w:r>
-        <w:br/>
-        <w:t>- default : permet d’utiliser une suite d’instruction si aucun case n’était = au switch</w:t>
-      </w:r>
-      <w:r>
-        <w:t>. C’est le cas par défaut.</w:t>
-      </w:r>
-      <w:r>
-        <w:t xml:space="preserve"> </w:t>
-      </w:r>
-      <w:r>
-        <w:br/>
+      <w:r>
+        <w:t xml:space="preserve"> </w:t>
+      </w:r>
+      <w:r>
+        <w:t>break;</w:t>
+      </w:r>
+      <w:r>
+        <w:t xml:space="preserve"> permet de sortir d</w:t>
+      </w:r>
+      <w:r>
+        <w:t>e son propre</w:t>
+      </w:r>
+      <w:r>
+        <w:t xml:space="preserve"> switch</w:t>
+      </w:r>
+      <w:r>
+        <w:t xml:space="preserve">. Le break n’est pas utile si l’on sort de toute manière du switch. </w:t>
+      </w:r>
+      <w:r>
+        <w:br/>
+      </w:r>
+      <w:r>
+        <w:br/>
+      </w:r>
+      <w:r>
+        <w:t>Les loops </w:t>
+      </w:r>
+      <w:r>
+        <w:t>(voir manuel cvm p.118à139)</w:t>
+      </w:r>
+      <w:r>
+        <w:t>:</w:t>
+      </w:r>
+      <w:r>
+        <w:br/>
+      </w:r>
+      <w:r>
+        <w:t>- for</w:t>
+      </w:r>
+      <w:r>
+        <w:t xml:space="preserve"> ( init ; condition ; post </w:t>
+      </w:r>
+      <w:r>
         <w:t>-</w:t>
       </w:r>
       <w:r>
-        <w:t xml:space="preserve"> </w:t>
-      </w:r>
-      <w:r>
-        <w:t>break;</w:t>
-      </w:r>
-      <w:r>
-        <w:t xml:space="preserve"> permet de sortir d</w:t>
-      </w:r>
-      <w:r>
-        <w:t>e son propre</w:t>
-      </w:r>
-      <w:r>
-        <w:t xml:space="preserve"> switch</w:t>
-      </w:r>
-      <w:r>
-        <w:t xml:space="preserve">. Le break n’est pas utile si l’on sort de toute manière du switch. </w:t>
-      </w:r>
-      <w:r>
-        <w:br/>
-      </w:r>
-      <w:r>
-        <w:br/>
-      </w:r>
-      <w:r>
-        <w:t xml:space="preserve">Les </w:t>
-      </w:r>
-      <w:proofErr w:type="spellStart"/>
-      <w:r>
-        <w:t>loops</w:t>
-      </w:r>
-      <w:proofErr w:type="spellEnd"/>
-      <w:r>
-        <w:t> </w:t>
-      </w:r>
-      <w:r>
-        <w:t xml:space="preserve">(voir manuel </w:t>
-      </w:r>
-      <w:proofErr w:type="spellStart"/>
-      <w:r>
-        <w:t>cvm</w:t>
-      </w:r>
-      <w:proofErr w:type="spellEnd"/>
-      <w:r>
-        <w:t xml:space="preserve"> p.118à139)</w:t>
-      </w:r>
-      <w:r>
-        <w:t>:</w:t>
-      </w:r>
-      <w:r>
-        <w:br/>
-      </w:r>
-      <w:r>
-        <w:t>- for</w:t>
-      </w:r>
-      <w:r>
-        <w:t xml:space="preserve"> ( init ; condition ; post </w:t>
-      </w:r>
-      <w:r>
+        <w:t xml:space="preserve"> instruction)</w:t>
+      </w:r>
+      <w:r>
+        <w:t>, la première partie permet de créer et initialiser des variables utiles à la boucle FOR, la partie condition est une expression booléenne pour décider s’il faut exécuter le bloc d’instruction {}, la partie post – instruction permet de modifier (typiquement incrémenter ou décrémenter) les variables de la boucle FOR</w:t>
+      </w:r>
+      <w:r>
+        <w:t>. Les variables créer dans un FOR ne sont utilisable que dans le bloc du FOR, elle est local</w:t>
+      </w:r>
+      <w:r>
+        <w:t>e</w:t>
+      </w:r>
+      <w:r>
+        <w:t>.</w:t>
+      </w:r>
+      <w:r>
+        <w:t xml:space="preserve"> </w:t>
+      </w:r>
+      <w:r>
+        <w:br/>
+        <w:t xml:space="preserve">- break; </w:t>
+      </w:r>
+      <w:r>
+        <w:t>On peut briser une boucle for grâce à break;</w:t>
+      </w:r>
+      <w:r>
+        <w:t xml:space="preserve"> à utiliser avec parcimonie</w:t>
+      </w:r>
+      <w:r>
+        <w:t>, que pour des cas spéciaux</w:t>
+      </w:r>
+      <w:r>
+        <w:t>.</w:t>
+      </w:r>
+      <w:r>
+        <w:t xml:space="preserve"> </w:t>
+      </w:r>
+      <w:r>
+        <w:br/>
+      </w:r>
+      <w:r>
+        <w:t>- continue; Permet de passer à la répétition suivante même s’il reste des instructions à exécuter.</w:t>
+      </w:r>
+      <w:r>
+        <w:t xml:space="preserve"> À utiliser avec parcimonie, que pour des cas spéciaux. </w:t>
+      </w:r>
+      <w:r>
+        <w:br/>
+      </w:r>
+      <w:r>
+        <w:t>- do</w:t>
+      </w:r>
+      <w:r>
+        <w:t xml:space="preserve"> {} while (condition); Permet de répéter (1 à N fois) les instructions de son bloc {}. La condition est une instruction booléenne. L’instruction est avant la condition. </w:t>
+      </w:r>
+      <w:r>
+        <w:t>Attention au point-virgule obligatoire après la condition.</w:t>
+      </w:r>
+      <w:r>
+        <w:br/>
         <w:t>-</w:t>
       </w:r>
       <w:r>
-        <w:t xml:space="preserve"> instruction)</w:t>
-      </w:r>
-      <w:r>
-        <w:t>, la première partie permet de créer et initialiser des variables utiles à la boucle FOR, la partie condition est une expression booléenne pour décider s’il faut exécuter le bloc d’instruction {}, la partie post – instruction permet de modifier (typiquement incrémenter ou décrémenter) les variables de la boucle FOR</w:t>
-      </w:r>
-      <w:r>
-        <w:t>. Les variables créer dans un FOR ne sont utilisable que dans le bloc du FOR, elle est local</w:t>
-      </w:r>
-      <w:r>
-        <w:t>e</w:t>
-      </w:r>
-      <w:r>
-        <w:t>.</w:t>
-      </w:r>
-      <w:r>
-        <w:t xml:space="preserve"> </w:t>
-      </w:r>
-      <w:r>
-        <w:br/>
-        <w:t xml:space="preserve">- break; </w:t>
-      </w:r>
-      <w:r>
-        <w:t>On peut briser une boucle for grâce à break;</w:t>
-      </w:r>
-      <w:r>
-        <w:t xml:space="preserve"> à utiliser avec parcimonie</w:t>
-      </w:r>
-      <w:r>
-        <w:t>, que pour des cas spéciaux</w:t>
-      </w:r>
-      <w:r>
-        <w:t>.</w:t>
-      </w:r>
-      <w:r>
-        <w:t xml:space="preserve"> </w:t>
-      </w:r>
-      <w:r>
-        <w:br/>
-      </w:r>
-      <w:r>
-        <w:t>- continue; Permet de passer à la répétition suivante même s’il reste des instructions à exécuter.</w:t>
-      </w:r>
-      <w:r>
-        <w:t xml:space="preserve"> À utiliser avec parcimonie, que pour des cas spéciaux. </w:t>
-      </w:r>
-      <w:r>
-        <w:br/>
-      </w:r>
-      <w:r>
-        <w:t>- do</w:t>
-      </w:r>
-      <w:r>
-        <w:t xml:space="preserve"> {} </w:t>
-      </w:r>
-      <w:proofErr w:type="spellStart"/>
+        <w:t xml:space="preserve"> </w:t>
+      </w:r>
       <w:r>
         <w:t>while</w:t>
       </w:r>
-      <w:proofErr w:type="spellEnd"/>
-      <w:r>
-        <w:t xml:space="preserve"> (condition); Permet de répéter (1 à N fois) les instructions de son bloc {}. La condition est une instruction booléenne. L’instruction est avant la condition. </w:t>
-      </w:r>
-      <w:r>
-        <w:t>Attention au point-virgule obligatoire après la condition.</w:t>
-      </w:r>
-      <w:r>
-        <w:br/>
-        <w:t>-</w:t>
-      </w:r>
-      <w:r>
-        <w:t xml:space="preserve"> </w:t>
-      </w:r>
-      <w:proofErr w:type="spellStart"/>
-      <w:r>
-        <w:t>while</w:t>
-      </w:r>
-      <w:proofErr w:type="spellEnd"/>
       <w:r>
         <w:t xml:space="preserve"> </w:t>
       </w:r>
@@ -1612,43 +982,11 @@
       </w:r>
       <w:r>
         <w:br/>
-        <w:t xml:space="preserve">2. </w:t>
-      </w:r>
-      <w:proofErr w:type="spellStart"/>
-      <w:r>
-        <w:t>while</w:t>
-      </w:r>
-      <w:proofErr w:type="spellEnd"/>
-      <w:r>
-        <w:t xml:space="preserve"> : Si le nombre de répétition est inconnues d’avance, c’est probablement </w:t>
-      </w:r>
-      <w:proofErr w:type="spellStart"/>
-      <w:r>
-        <w:t>while</w:t>
-      </w:r>
-      <w:proofErr w:type="spellEnd"/>
-      <w:r>
-        <w:t xml:space="preserve"> si aucune répétition est un cas possible.</w:t>
-      </w:r>
-      <w:r>
-        <w:br/>
-        <w:t xml:space="preserve">3. do </w:t>
-      </w:r>
-      <w:proofErr w:type="spellStart"/>
-      <w:r>
-        <w:t>while</w:t>
-      </w:r>
-      <w:proofErr w:type="spellEnd"/>
-      <w:r>
-        <w:t xml:space="preserve"> : Si le nombre de répétition est inconnues d’avance, c’est probablement do </w:t>
-      </w:r>
-      <w:proofErr w:type="spellStart"/>
-      <w:r>
-        <w:t>while</w:t>
-      </w:r>
-      <w:proofErr w:type="spellEnd"/>
-      <w:r>
-        <w:t xml:space="preserve"> si au moins une répétition est nécessaire.</w:t>
+        <w:t>2. while : Si le nombre de répétition est inconnues d’avance, c’est probablement while si aucune répétition est un cas possible.</w:t>
+      </w:r>
+      <w:r>
+        <w:br/>
+        <w:t>3. do while : Si le nombre de répétition est inconnues d’avance, c’est probablement do while si au moins une répétition est nécessaire.</w:t>
       </w:r>
       <w:r>
         <w:br/>
@@ -1688,30 +1026,14 @@
       </w:r>
       <w:r>
         <w:br/>
-        <w:t xml:space="preserve">- </w:t>
-      </w:r>
-      <w:proofErr w:type="spellStart"/>
-      <w:r>
-        <w:t>floor</w:t>
-      </w:r>
-      <w:proofErr w:type="spellEnd"/>
-      <w:r>
-        <w:t>(), donne l’entier immédiatement inférieur</w:t>
-      </w:r>
-      <w:r>
-        <w:t xml:space="preserve"> </w:t>
-      </w:r>
-      <w:r>
-        <w:br/>
-        <w:t xml:space="preserve">- </w:t>
-      </w:r>
-      <w:proofErr w:type="spellStart"/>
-      <w:r>
-        <w:t>ceil</w:t>
-      </w:r>
-      <w:proofErr w:type="spellEnd"/>
-      <w:r>
-        <w:t>(), donne l’entier immédiatement supérieur</w:t>
+        <w:t>- floor(), donne l’entier immédiatement inférieur</w:t>
+      </w:r>
+      <w:r>
+        <w:t xml:space="preserve"> </w:t>
+      </w:r>
+      <w:r>
+        <w:br/>
+        <w:t>- ceil(), donne l’entier immédiatement supérieur</w:t>
       </w:r>
       <w:r>
         <w:t xml:space="preserve"> </w:t>
@@ -1745,23 +1067,7 @@
       </w:r>
       <w:r>
         <w:br/>
-        <w:t xml:space="preserve">- </w:t>
-      </w:r>
-      <w:proofErr w:type="spellStart"/>
-      <w:r>
-        <w:t>pow</w:t>
-      </w:r>
-      <w:proofErr w:type="spellEnd"/>
-      <w:r>
-        <w:t xml:space="preserve">(), power l’exponentielle, </w:t>
-      </w:r>
-      <w:proofErr w:type="spellStart"/>
-      <w:r>
-        <w:t>pow</w:t>
-      </w:r>
-      <w:proofErr w:type="spellEnd"/>
-      <w:r>
-        <w:t>(2 , 6), la base est le premier chiffre, l’exposant le second</w:t>
+        <w:t>- pow(), power l’exponentielle, pow(2 , 6), la base est le premier chiffre, l’exposant le second</w:t>
       </w:r>
       <w:r>
         <w:br/>
@@ -1775,15 +1081,7 @@
       </w:r>
       <w:r>
         <w:br/>
-        <w:t xml:space="preserve">- </w:t>
-      </w:r>
-      <w:proofErr w:type="spellStart"/>
-      <w:r>
-        <w:t>sqrt</w:t>
-      </w:r>
-      <w:proofErr w:type="spellEnd"/>
-      <w:r>
-        <w:t>(), racine carré d’un chiffre.</w:t>
+        <w:t>- sqrt(), racine carré d’un chiffre.</w:t>
       </w:r>
       <w:r>
         <w:br/>
@@ -1804,31 +1102,7 @@
       </w:r>
       <w:r>
         <w:br/>
-        <w:t xml:space="preserve">- </w:t>
-      </w:r>
-      <w:proofErr w:type="spellStart"/>
-      <w:r>
-        <w:t>srand</w:t>
-      </w:r>
-      <w:proofErr w:type="spellEnd"/>
-      <w:r>
-        <w:t>(i) initialise ou réinitialise l’état de départ du générateur (</w:t>
-      </w:r>
-      <w:proofErr w:type="spellStart"/>
-      <w:r>
-        <w:t>seed</w:t>
-      </w:r>
-      <w:proofErr w:type="spellEnd"/>
-      <w:r>
-        <w:t xml:space="preserve"> </w:t>
-      </w:r>
-      <w:proofErr w:type="spellStart"/>
-      <w:r>
-        <w:t>random</w:t>
-      </w:r>
-      <w:proofErr w:type="spellEnd"/>
-      <w:r>
-        <w:t>)</w:t>
+        <w:t>- srand(i) initialise ou réinitialise l’état de départ du générateur (seed random)</w:t>
       </w:r>
       <w:r>
         <w:t>.</w:t>
@@ -1863,13 +1137,8 @@
         <w:t>Les opérateurs suivant sont des opérateurs logiques</w:t>
       </w:r>
       <w:r>
-        <w:t xml:space="preserve">, affecte des opérateurs </w:t>
-      </w:r>
-      <w:proofErr w:type="spellStart"/>
-      <w:r>
-        <w:t>bool</w:t>
-      </w:r>
-      <w:proofErr w:type="spellEnd"/>
+        <w:t>, affecte des opérateurs bool</w:t>
+      </w:r>
       <w:r>
         <w:t> :</w:t>
       </w:r>
@@ -1881,15 +1150,7 @@
         <w:t xml:space="preserve"> &amp;&amp;</w:t>
       </w:r>
       <w:r>
-        <w:t xml:space="preserve"> A besoin d’avoir un </w:t>
-      </w:r>
-      <w:proofErr w:type="spellStart"/>
-      <w:r>
-        <w:t>true</w:t>
-      </w:r>
-      <w:proofErr w:type="spellEnd"/>
-      <w:r>
-        <w:t xml:space="preserve"> de chaque côté sinon elle est fausse</w:t>
+        <w:t xml:space="preserve"> A besoin d’avoir un true de chaque côté sinon elle est fausse</w:t>
       </w:r>
       <w:r>
         <w:br/>
@@ -1909,23 +1170,7 @@
         <w:t xml:space="preserve"> ! opérateur unaire ne prenant qu’un seul opérant à droite</w:t>
       </w:r>
       <w:r>
-        <w:t xml:space="preserve">, donne l’opposé de la valeur </w:t>
-      </w:r>
-      <w:proofErr w:type="spellStart"/>
-      <w:r>
-        <w:t>bool</w:t>
-      </w:r>
-      <w:proofErr w:type="spellEnd"/>
-      <w:r>
-        <w:t xml:space="preserve"> placé à sa droite, donc si </w:t>
-      </w:r>
-      <w:proofErr w:type="spellStart"/>
-      <w:r>
-        <w:t>true</w:t>
-      </w:r>
-      <w:proofErr w:type="spellEnd"/>
-      <w:r>
-        <w:t xml:space="preserve">, alors le résultat sera false et inversement </w:t>
+        <w:t xml:space="preserve">, donne l’opposé de la valeur bool placé à sa droite, donc si true, alors le résultat sera false et inversement </w:t>
       </w:r>
       <w:r>
         <w:br/>
@@ -1977,15 +1222,7 @@
     </w:p>
     <w:p>
       <w:r>
-        <w:t>- ? (</w:t>
-      </w:r>
-      <w:proofErr w:type="spellStart"/>
-      <w:r>
-        <w:t>exp_bool</w:t>
-      </w:r>
-      <w:proofErr w:type="spellEnd"/>
-      <w:r>
-        <w:t xml:space="preserve"> ? exp1 : exp2) opérateur conditionnel ternaire, qui a trois opérants</w:t>
+        <w:t>- ? (exp_bool ? exp1 : exp2) opérateur conditionnel ternaire, qui a trois opérants</w:t>
       </w:r>
       <w:r>
         <w:t xml:space="preserve">. </w:t>
@@ -2038,66 +1275,18 @@
       </w:r>
       <w:r>
         <w:br/>
-        <w:t xml:space="preserve">- </w:t>
-      </w:r>
-      <w:proofErr w:type="spellStart"/>
-      <w:r>
-        <w:t>gotoxy</w:t>
-      </w:r>
-      <w:proofErr w:type="spellEnd"/>
-      <w:r>
-        <w:t>(</w:t>
-      </w:r>
-      <w:proofErr w:type="spellStart"/>
-      <w:r>
-        <w:t>x,y</w:t>
-      </w:r>
-      <w:proofErr w:type="spellEnd"/>
-      <w:r>
-        <w:t xml:space="preserve">) permet de positionner le curseur au </w:t>
-      </w:r>
-      <w:proofErr w:type="spellStart"/>
-      <w:r>
-        <w:t>poin</w:t>
-      </w:r>
-      <w:proofErr w:type="spellEnd"/>
-      <w:r>
-        <w:t xml:space="preserve"> </w:t>
-      </w:r>
-      <w:proofErr w:type="spellStart"/>
-      <w:r>
-        <w:t>x,y</w:t>
-      </w:r>
-      <w:proofErr w:type="spellEnd"/>
-      <w:r>
-        <w:t xml:space="preserve"> souhaité. La fenêtre de la console fait 120 caractères de largeur(x) et 30 lignes de hauteur(y)</w:t>
+        <w:t>- gotoxy(x,y) permet de positionner le curseur au poin x,y souhaité. La fenêtre de la console fait 120 caractères de largeur(x) et 30 lignes de hauteur(y)</w:t>
       </w:r>
       <w:r>
         <w:t>. Les coordonnées vont de (0,0) à (119, 29)</w:t>
       </w:r>
       <w:r>
         <w:br/>
-        <w:t xml:space="preserve">- </w:t>
-      </w:r>
-      <w:proofErr w:type="spellStart"/>
-      <w:r>
-        <w:t>wherex</w:t>
-      </w:r>
-      <w:proofErr w:type="spellEnd"/>
-      <w:r>
-        <w:t>() Donne la position en x actuel</w:t>
-      </w:r>
-      <w:r>
-        <w:br/>
-        <w:t xml:space="preserve">- </w:t>
-      </w:r>
-      <w:proofErr w:type="spellStart"/>
-      <w:r>
-        <w:t>wherey</w:t>
-      </w:r>
-      <w:proofErr w:type="spellEnd"/>
-      <w:r>
-        <w:t xml:space="preserve">() Donne la position </w:t>
+        <w:t>- wherex() Donne la position en x actuel</w:t>
+      </w:r>
+      <w:r>
+        <w:br/>
+        <w:t xml:space="preserve">- wherey() Donne la position </w:t>
       </w:r>
       <w:r>
         <w:t xml:space="preserve">en </w:t>
@@ -2110,6 +1299,13 @@
       </w:r>
       <w:r>
         <w:br/>
+        <w:t>-abs() donne la valeur absolu d’une opération</w:t>
+      </w:r>
+      <w:r>
+        <w:br/>
+      </w:r>
+      <w:r>
+        <w:br/>
         <w:t>- + Cet opérateur permet de faire la concaténation/juxtaposition de string. Attention : ‘’Une chaine’’ n’est pas un string. Il faut absolument qu’il y est un string à gauche de l’opérateur.</w:t>
       </w:r>
       <w:r>
@@ -2124,15 +1320,7 @@
       </w:r>
       <w:r>
         <w:br/>
-        <w:t>s = s + ‘’ ‘’ + ‘’</w:t>
-      </w:r>
-      <w:proofErr w:type="spellStart"/>
-      <w:r>
-        <w:t>concat</w:t>
-      </w:r>
-      <w:proofErr w:type="spellEnd"/>
-      <w:r>
-        <w:t>\x82nation’’;</w:t>
+        <w:t>s = s + ‘’ ‘’ + ‘’concat\x82nation’’;</w:t>
       </w:r>
       <w:r>
         <w:br/>
@@ -2150,14 +1338,12 @@
       <w:r>
         <w:t xml:space="preserve">- </w:t>
       </w:r>
-      <w:proofErr w:type="spellStart"/>
       <w:r>
         <w:t>S</w:t>
       </w:r>
       <w:r>
         <w:t>leep</w:t>
       </w:r>
-      <w:proofErr w:type="spellEnd"/>
       <w:r>
         <w:t>(millisecondes) Permet de mettre le programme en pause d’exécution</w:t>
       </w:r>
@@ -2172,11 +1358,9 @@
       <w:r>
         <w:t xml:space="preserve">type nom [N]; </w:t>
       </w:r>
-      <w:proofErr w:type="spellStart"/>
       <w:r>
         <w:t>Array</w:t>
       </w:r>
-      <w:proofErr w:type="spellEnd"/>
       <w:r>
         <w:t>,</w:t>
       </w:r>
@@ -2208,15 +1392,7 @@
         <w:t xml:space="preserve"> Le N/indice peut être placé dans une boucle.  Donc si i fait partie d’un for, on peut mettre i au lieu de l’indice de nos variables.</w:t>
       </w:r>
       <w:r>
-        <w:t xml:space="preserve"> {} permet d’initialiser la valeur de tous les éléments à 0 dès la création de l’</w:t>
-      </w:r>
-      <w:proofErr w:type="spellStart"/>
-      <w:r>
-        <w:t>array</w:t>
-      </w:r>
-      <w:proofErr w:type="spellEnd"/>
-      <w:r>
-        <w:t>.</w:t>
+        <w:t xml:space="preserve"> {} permet d’initialiser la valeur de tous les éléments à 0 dès la création de l’array.</w:t>
       </w:r>
       <w:r>
         <w:t xml:space="preserve"> On peut mettre des valeurs entres ces parenthèses.</w:t>
@@ -2249,29 +1425,13 @@
         <w:t xml:space="preserve"> </w:t>
       </w:r>
       <w:r>
-        <w:t>Tableau/</w:t>
-      </w:r>
-      <w:proofErr w:type="spellStart"/>
-      <w:r>
-        <w:t>Array</w:t>
-      </w:r>
-      <w:proofErr w:type="spellEnd"/>
-      <w:r>
-        <w:t xml:space="preserve"> de char :</w:t>
-      </w:r>
-      <w:r>
-        <w:t xml:space="preserve"> </w:t>
-      </w:r>
-      <w:r>
-        <w:t>char exemple[NB+1] = ‘’</w:t>
-      </w:r>
-      <w:proofErr w:type="spellStart"/>
-      <w:r>
-        <w:t>abcdefghijklmnopqrstuvwxyz</w:t>
-      </w:r>
-      <w:proofErr w:type="spellEnd"/>
-      <w:r>
-        <w:t>’’ ou NB == 26 Un tableau de char peut être écrit ainsi, il a cependant besoin d’avoir une taille de 1 de plus que le nombre de caractère que l’on souhaite avoir dans note tableau. Car pour que le programme sache que l’on est à la fin de notre suite, il cherche un byte ayant la valeur 0</w:t>
+        <w:t>Tableau/Array de char :</w:t>
+      </w:r>
+      <w:r>
+        <w:t xml:space="preserve"> </w:t>
+      </w:r>
+      <w:r>
+        <w:t>char exemple[NB+1] = ‘’abcdefghijklmnopqrstuvwxyz’’ ou NB == 26 Un tableau de char peut être écrit ainsi, il a cependant besoin d’avoir une taille de 1 de plus que le nombre de caractère que l’on souhaite avoir dans note tableau. Car pour que le programme sache que l’on est à la fin de notre suite, il cherche un byte ayant la valeur 0</w:t>
       </w:r>
       <w:r>
         <w:t>, caractère de buté spécial 0</w:t>
@@ -2283,15 +1443,7 @@
         <w:t xml:space="preserve">d’avoir une taille de 1 de plus. </w:t>
       </w:r>
       <w:r>
-        <w:t xml:space="preserve">Si on met la valeur 0, et non le caractère, dans notre chaine, le programme va s’arrêter </w:t>
-      </w:r>
-      <w:proofErr w:type="spellStart"/>
-      <w:r>
-        <w:t>a</w:t>
-      </w:r>
-      <w:proofErr w:type="spellEnd"/>
-      <w:r>
-        <w:t xml:space="preserve"> la partie du tableau ayant ce nouveau byte 0.</w:t>
+        <w:t>Si on met la valeur 0, et non le caractère, dans notre chaine, le programme va s’arrêter a la partie du tableau ayant ce nouveau byte 0.</w:t>
       </w:r>
       <w:r>
         <w:t xml:space="preserve"> C’est le seul tableau affichable directement en C++.</w:t>
@@ -2324,83 +1476,24 @@
         <w:t>. D1, D2 et D 3 sont les tailles de chacune des dimensions.</w:t>
       </w:r>
       <w:r>
-        <w:t xml:space="preserve"> Pour accéder à une variable précise, au lieu d’utiliser une formule, on écrit simplement nom [ i ] [ j ] [ k ] où </w:t>
-      </w:r>
-      <w:proofErr w:type="spellStart"/>
-      <w:r>
-        <w:t>la</w:t>
-      </w:r>
-      <w:proofErr w:type="spellEnd"/>
-      <w:r>
-        <w:t xml:space="preserve"> valeur de chaque dimension est représenté par une variable. </w:t>
-      </w:r>
-      <w:proofErr w:type="spellStart"/>
-      <w:r>
-        <w:t>La</w:t>
-      </w:r>
-      <w:proofErr w:type="spellEnd"/>
-      <w:r>
-        <w:t xml:space="preserve"> formule expliquer plutôt est faite par le langage. </w:t>
+        <w:t xml:space="preserve"> Pour accéder à une variable précise, au lieu d’utiliser une formule, on écrit simplement nom [ i ] [ j ] [ k ] où la valeur de chaque dimension est représenté par une variable. </w:t>
+      </w:r>
+      <w:r>
+        <w:t xml:space="preserve">La formule expliquer plutôt est faite par le langage. </w:t>
       </w:r>
       <w:r>
         <w:t xml:space="preserve">Pour initialiser des valeurs dans le tableau on sépare nos valeurs ainsi </w:t>
       </w:r>
       <w:r>
         <w:br/>
-      </w:r>
-      <w:proofErr w:type="spellStart"/>
-      <w:r>
-        <w:t>int</w:t>
-      </w:r>
-      <w:proofErr w:type="spellEnd"/>
-      <w:r>
-        <w:t xml:space="preserve"> T1 [ 2 ] [ 4 ] = { {1,2,3,4} , {1,2,3,4} }; À gauche de </w:t>
-      </w:r>
-      <w:proofErr w:type="spellStart"/>
-      <w:r>
-        <w:t>la</w:t>
-      </w:r>
-      <w:proofErr w:type="spellEnd"/>
-      <w:r>
-        <w:t xml:space="preserve"> virgule c’est </w:t>
-      </w:r>
-      <w:proofErr w:type="spellStart"/>
-      <w:r>
-        <w:t>la</w:t>
-      </w:r>
-      <w:proofErr w:type="spellEnd"/>
-      <w:r>
-        <w:t xml:space="preserve"> section 1 et à gauche </w:t>
-      </w:r>
-      <w:proofErr w:type="spellStart"/>
-      <w:r>
-        <w:t>la</w:t>
-      </w:r>
-      <w:proofErr w:type="spellEnd"/>
-      <w:r>
-        <w:t xml:space="preserve"> 2. Fonctionne peut </w:t>
-      </w:r>
-      <w:proofErr w:type="spellStart"/>
-      <w:r>
-        <w:t>importe</w:t>
-      </w:r>
-      <w:proofErr w:type="spellEnd"/>
-      <w:r>
-        <w:t xml:space="preserve"> le nombre de dimension. </w:t>
+        <w:t xml:space="preserve">int T1 [ 2 ] [ 4 ] = { {1,2,3,4} , {1,2,3,4} }; À gauche de la virgule c’est la section 1 et à gauche la 2. Fonctionne peut importe le nombre de dimension. </w:t>
       </w:r>
       <w:r>
         <w:t xml:space="preserve">Exemple pour 3 dimensions : </w:t>
       </w:r>
       <w:r>
         <w:br/>
-      </w:r>
-      <w:proofErr w:type="spellStart"/>
-      <w:r>
-        <w:t>int</w:t>
-      </w:r>
-      <w:proofErr w:type="spellEnd"/>
-      <w:r>
-        <w:t xml:space="preserve"> T3 [ 2 ] [ 3 ] [ 2 ] = { { {1,2}, {1,2}, {1,2} } , { {1,2}, {1,2}, {1,2} } }</w:t>
+        <w:t>int T3 [ 2 ] [ 3 ] [ 2 ] = { { {1,2}, {1,2}, {1,2} } , { {1,2}, {1,2}, {1,2} } }</w:t>
       </w:r>
       <w:r>
         <w:t>;</w:t>
@@ -2497,15 +1590,7 @@
         <w:t>’une variable</w:t>
       </w:r>
       <w:r>
-        <w:t xml:space="preserve">, on ne peut utiliser que des lettres majuscules, des lettres minuscules, des chiffres et les </w:t>
-      </w:r>
-      <w:proofErr w:type="spellStart"/>
-      <w:r>
-        <w:t>underscore</w:t>
-      </w:r>
-      <w:proofErr w:type="spellEnd"/>
-      <w:r>
-        <w:t xml:space="preserve"> (_)</w:t>
+        <w:t>, on ne peut utiliser que des lettres majuscules, des lettres minuscules, des chiffres et les underscore (_)</w:t>
       </w:r>
       <w:r>
         <w:t>. On ne peut cependant pas commencer par un chiffre. Par conférence la première lettre d’un nom devrait toujours être une minuscule.</w:t>
